--- a/log_CSS-3_portfolio.docx
+++ b/log_CSS-3_portfolio.docx
@@ -606,8 +606,314 @@
       <w:pPr>
         <w:pStyle w:val="NoSpacing"/>
       </w:pPr>
+      <w:r>
+        <w:rPr>
+          <w:noProof/>
+        </w:rPr>
+        <w:lastRenderedPageBreak/>
+        <w:drawing>
+          <wp:inline distT="0" distB="0" distL="0" distR="0">
+            <wp:extent cx="5937250" cy="3695700"/>
+            <wp:effectExtent l="0" t="0" r="6350" b="0"/>
+            <wp:docPr id="5" name="Picture 5"/>
+            <wp:cNvGraphicFramePr>
+              <a:graphicFrameLocks xmlns:a="http://schemas.openxmlformats.org/drawingml/2006/main" noChangeAspect="1"/>
+            </wp:cNvGraphicFramePr>
+            <a:graphic xmlns:a="http://schemas.openxmlformats.org/drawingml/2006/main">
+              <a:graphicData uri="http://schemas.openxmlformats.org/drawingml/2006/picture">
+                <pic:pic xmlns:pic="http://schemas.openxmlformats.org/drawingml/2006/picture">
+                  <pic:nvPicPr>
+                    <pic:cNvPr id="0" name="Picture 1"/>
+                    <pic:cNvPicPr>
+                      <a:picLocks noChangeAspect="1" noChangeArrowheads="1"/>
+                    </pic:cNvPicPr>
+                  </pic:nvPicPr>
+                  <pic:blipFill>
+                    <a:blip r:embed="rId11">
+                      <a:extLst>
+                        <a:ext uri="{28A0092B-C50C-407E-A947-70E740481C1C}">
+                          <a14:useLocalDpi xmlns:a14="http://schemas.microsoft.com/office/drawing/2010/main" val="0"/>
+                        </a:ext>
+                      </a:extLst>
+                    </a:blip>
+                    <a:srcRect/>
+                    <a:stretch>
+                      <a:fillRect/>
+                    </a:stretch>
+                  </pic:blipFill>
+                  <pic:spPr bwMode="auto">
+                    <a:xfrm>
+                      <a:off x="0" y="0"/>
+                      <a:ext cx="5937250" cy="3695700"/>
+                    </a:xfrm>
+                    <a:prstGeom prst="rect">
+                      <a:avLst/>
+                    </a:prstGeom>
+                    <a:noFill/>
+                    <a:ln>
+                      <a:noFill/>
+                    </a:ln>
+                  </pic:spPr>
+                </pic:pic>
+              </a:graphicData>
+            </a:graphic>
+          </wp:inline>
+        </w:drawing>
+      </w:r>
+    </w:p>
+    <w:p>
+      <w:pPr>
+        <w:pStyle w:val="NoSpacing"/>
+      </w:pPr>
+      <w:r>
+        <w:rPr>
+          <w:b/>
+        </w:rPr>
+        <w:t>Local</w:t>
+      </w:r>
+      <w:r>
+        <w:t xml:space="preserve">: </w:t>
+      </w:r>
+      <w:r>
+        <w:t>C:\dev\CSS-3_portfolio</w:t>
+      </w:r>
+    </w:p>
+    <w:p>
+      <w:pPr>
+        <w:pStyle w:val="NoSpacing"/>
+        <w:ind w:firstLine="720"/>
+      </w:pPr>
+      <w:r>
+        <w:rPr>
+          <w:b/>
+        </w:rPr>
+        <w:t>Repo</w:t>
+      </w:r>
+      <w:r>
+        <w:t xml:space="preserve">: </w:t>
+      </w:r>
+      <w:r>
+        <w:t>CSS-3_portfolio</w:t>
+      </w:r>
+    </w:p>
+    <w:p>
+      <w:pPr>
+        <w:pStyle w:val="NoSpacing"/>
+        <w:ind w:firstLine="720"/>
+      </w:pPr>
+      <w:r>
+        <w:tab/>
+      </w:r>
+      <w:r>
+        <w:rPr>
+          <w:b/>
+        </w:rPr>
+        <w:t>Branch</w:t>
+      </w:r>
+      <w:r>
+        <w:t>:</w:t>
+      </w:r>
+      <w:r>
+        <w:tab/>
+        <w:t>Master</w:t>
+      </w:r>
+    </w:p>
+    <w:p>
+      <w:pPr>
+        <w:pStyle w:val="NoSpacing"/>
+        <w:ind w:left="1440" w:firstLine="720"/>
+      </w:pPr>
+      <w:r>
+        <w:rPr>
+          <w:b/>
+        </w:rPr>
+        <w:t>Commit</w:t>
+      </w:r>
+      <w:r>
+        <w:t xml:space="preserve">: </w:t>
+      </w:r>
+      <w:r>
+        <w:t>Added two blocks inside the top row.</w:t>
+      </w:r>
+    </w:p>
+    <w:p>
+      <w:pPr>
+        <w:pStyle w:val="NoSpacing"/>
+        <w:ind w:left="2160" w:firstLine="720"/>
+      </w:pPr>
+      <w:r>
+        <w:rPr>
+          <w:b/>
+        </w:rPr>
+        <w:t>TODO</w:t>
+      </w:r>
+      <w:r>
+        <w:t>: Add rows inside bottom cols.</w:t>
+      </w:r>
+    </w:p>
+    <w:p>
+      <w:pPr>
+        <w:pStyle w:val="NoSpacing"/>
+      </w:pPr>
+    </w:p>
+    <w:p>
+      <w:pPr>
+        <w:pStyle w:val="NoSpacing"/>
+      </w:pPr>
+      <w:r>
+        <w:rPr>
+          <w:noProof/>
+        </w:rPr>
+        <w:lastRenderedPageBreak/>
+        <w:drawing>
+          <wp:inline distT="0" distB="0" distL="0" distR="0">
+            <wp:extent cx="5939790" cy="3721100"/>
+            <wp:effectExtent l="0" t="0" r="3810" b="0"/>
+            <wp:docPr id="6" name="Picture 6"/>
+            <wp:cNvGraphicFramePr>
+              <a:graphicFrameLocks xmlns:a="http://schemas.openxmlformats.org/drawingml/2006/main" noChangeAspect="1"/>
+            </wp:cNvGraphicFramePr>
+            <a:graphic xmlns:a="http://schemas.openxmlformats.org/drawingml/2006/main">
+              <a:graphicData uri="http://schemas.openxmlformats.org/drawingml/2006/picture">
+                <pic:pic xmlns:pic="http://schemas.openxmlformats.org/drawingml/2006/picture">
+                  <pic:nvPicPr>
+                    <pic:cNvPr id="0" name="Picture 2"/>
+                    <pic:cNvPicPr>
+                      <a:picLocks noChangeAspect="1" noChangeArrowheads="1"/>
+                    </pic:cNvPicPr>
+                  </pic:nvPicPr>
+                  <pic:blipFill>
+                    <a:blip r:embed="rId12">
+                      <a:extLst>
+                        <a:ext uri="{28A0092B-C50C-407E-A947-70E740481C1C}">
+                          <a14:useLocalDpi xmlns:a14="http://schemas.microsoft.com/office/drawing/2010/main" val="0"/>
+                        </a:ext>
+                      </a:extLst>
+                    </a:blip>
+                    <a:srcRect/>
+                    <a:stretch>
+                      <a:fillRect/>
+                    </a:stretch>
+                  </pic:blipFill>
+                  <pic:spPr bwMode="auto">
+                    <a:xfrm>
+                      <a:off x="0" y="0"/>
+                      <a:ext cx="5939790" cy="3721100"/>
+                    </a:xfrm>
+                    <a:prstGeom prst="rect">
+                      <a:avLst/>
+                    </a:prstGeom>
+                    <a:noFill/>
+                    <a:ln>
+                      <a:noFill/>
+                    </a:ln>
+                  </pic:spPr>
+                </pic:pic>
+              </a:graphicData>
+            </a:graphic>
+          </wp:inline>
+        </w:drawing>
+      </w:r>
+    </w:p>
+    <w:p>
+      <w:pPr>
+        <w:pStyle w:val="NoSpacing"/>
+      </w:pPr>
+      <w:r>
+        <w:rPr>
+          <w:b/>
+        </w:rPr>
+        <w:t>Local</w:t>
+      </w:r>
+      <w:r>
+        <w:t xml:space="preserve">: </w:t>
+      </w:r>
+      <w:r>
+        <w:t>C:\dev\CSS-3_portfolio</w:t>
+      </w:r>
+    </w:p>
+    <w:p>
+      <w:pPr>
+        <w:pStyle w:val="NoSpacing"/>
+        <w:ind w:firstLine="720"/>
+      </w:pPr>
+      <w:r>
+        <w:rPr>
+          <w:b/>
+        </w:rPr>
+        <w:t>Repo</w:t>
+      </w:r>
+      <w:r>
+        <w:t xml:space="preserve">: </w:t>
+      </w:r>
+      <w:r>
+        <w:t>CSS-3_portfolio</w:t>
+      </w:r>
+    </w:p>
+    <w:p>
+      <w:pPr>
+        <w:pStyle w:val="NoSpacing"/>
+        <w:ind w:firstLine="720"/>
+      </w:pPr>
+      <w:r>
+        <w:tab/>
+      </w:r>
+      <w:r>
+        <w:rPr>
+          <w:b/>
+        </w:rPr>
+        <w:t>Branch</w:t>
+      </w:r>
+      <w:r>
+        <w:t>:</w:t>
+      </w:r>
+      <w:r>
+        <w:tab/>
+        <w:t>Master</w:t>
+      </w:r>
+    </w:p>
+    <w:p>
+      <w:pPr>
+        <w:pStyle w:val="NoSpacing"/>
+        <w:ind w:left="1440" w:firstLine="720"/>
+      </w:pPr>
+      <w:r>
+        <w:rPr>
+          <w:b/>
+        </w:rPr>
+        <w:t>Commit</w:t>
+      </w:r>
+      <w:r>
+        <w:t>: Added two blocks inside the top row.</w:t>
+      </w:r>
+    </w:p>
+    <w:p>
+      <w:pPr>
+        <w:pStyle w:val="NoSpacing"/>
+        <w:ind w:left="2160" w:firstLine="720"/>
+      </w:pPr>
+      <w:r>
+        <w:rPr>
+          <w:b/>
+        </w:rPr>
+        <w:t>TODO</w:t>
+      </w:r>
+      <w:r>
+        <w:t xml:space="preserve">: Add </w:t>
+      </w:r>
+      <w:r>
+        <w:t>three cols inside row-2</w:t>
+      </w:r>
+      <w:r>
+        <w:t>.</w:t>
+      </w:r>
       <w:bookmarkStart w:id="0" w:name="_GoBack"/>
       <w:bookmarkEnd w:id="0"/>
+    </w:p>
+    <w:p>
+      <w:pPr>
+        <w:pStyle w:val="NoSpacing"/>
+      </w:pPr>
     </w:p>
     <w:sectPr>
       <w:pgSz w:w="12240" w:h="15840"/>

--- a/log_CSS-3_portfolio.docx
+++ b/log_CSS-3_portfolio.docx
@@ -884,7 +884,10 @@
         <w:t>Commit</w:t>
       </w:r>
       <w:r>
-        <w:t>: Added two blocks inside the top row.</w:t>
+        <w:t xml:space="preserve">: </w:t>
+      </w:r>
+      <w:r>
+        <w:t>Add three cols inside row-2.</w:t>
       </w:r>
     </w:p>
     <w:p>
@@ -899,13 +902,216 @@
         <w:t>TODO</w:t>
       </w:r>
       <w:r>
-        <w:t xml:space="preserve">: Add </w:t>
-      </w:r>
-      <w:r>
-        <w:t>three cols inside row-2</w:t>
-      </w:r>
-      <w:r>
-        <w:t>.</w:t>
+        <w:t xml:space="preserve">: </w:t>
+      </w:r>
+      <w:r>
+        <w:t>Add in two rows in each column in bottom row.</w:t>
+      </w:r>
+    </w:p>
+    <w:p>
+      <w:pPr>
+        <w:pStyle w:val="NoSpacing"/>
+        <w:ind w:left="2160" w:firstLine="720"/>
+        <w:rPr>
+          <w:b/>
+        </w:rPr>
+      </w:pPr>
+      <w:r>
+        <w:rPr>
+          <w:b/>
+        </w:rPr>
+        <w:tab/>
+        <w:t>Then</w:t>
+      </w:r>
+      <w:r>
+        <w:t xml:space="preserve">: Add in two rows inside these for the top grey </w:t>
+      </w:r>
+      <w:proofErr w:type="spellStart"/>
+      <w:r>
+        <w:t>bordertext</w:t>
+      </w:r>
+      <w:proofErr w:type="spellEnd"/>
+      <w:r>
+        <w:rPr>
+          <w:b/>
+        </w:rPr>
+        <w:t xml:space="preserve"> </w:t>
+      </w:r>
+    </w:p>
+    <w:p>
+      <w:pPr>
+        <w:pStyle w:val="NoSpacing"/>
+      </w:pPr>
+      <w:r>
+        <w:rPr>
+          <w:noProof/>
+        </w:rPr>
+        <w:lastRenderedPageBreak/>
+        <w:drawing>
+          <wp:inline distT="0" distB="0" distL="0" distR="0">
+            <wp:extent cx="5939790" cy="5430520"/>
+            <wp:effectExtent l="0" t="0" r="3810" b="0"/>
+            <wp:docPr id="7" name="Picture 7"/>
+            <wp:cNvGraphicFramePr>
+              <a:graphicFrameLocks xmlns:a="http://schemas.openxmlformats.org/drawingml/2006/main" noChangeAspect="1"/>
+            </wp:cNvGraphicFramePr>
+            <a:graphic xmlns:a="http://schemas.openxmlformats.org/drawingml/2006/main">
+              <a:graphicData uri="http://schemas.openxmlformats.org/drawingml/2006/picture">
+                <pic:pic xmlns:pic="http://schemas.openxmlformats.org/drawingml/2006/picture">
+                  <pic:nvPicPr>
+                    <pic:cNvPr id="0" name="Picture 3"/>
+                    <pic:cNvPicPr>
+                      <a:picLocks noChangeAspect="1" noChangeArrowheads="1"/>
+                    </pic:cNvPicPr>
+                  </pic:nvPicPr>
+                  <pic:blipFill>
+                    <a:blip r:embed="rId13">
+                      <a:extLst>
+                        <a:ext uri="{28A0092B-C50C-407E-A947-70E740481C1C}">
+                          <a14:useLocalDpi xmlns:a14="http://schemas.microsoft.com/office/drawing/2010/main" val="0"/>
+                        </a:ext>
+                      </a:extLst>
+                    </a:blip>
+                    <a:srcRect/>
+                    <a:stretch>
+                      <a:fillRect/>
+                    </a:stretch>
+                  </pic:blipFill>
+                  <pic:spPr bwMode="auto">
+                    <a:xfrm>
+                      <a:off x="0" y="0"/>
+                      <a:ext cx="5939790" cy="5430520"/>
+                    </a:xfrm>
+                    <a:prstGeom prst="rect">
+                      <a:avLst/>
+                    </a:prstGeom>
+                    <a:noFill/>
+                    <a:ln>
+                      <a:noFill/>
+                    </a:ln>
+                  </pic:spPr>
+                </pic:pic>
+              </a:graphicData>
+            </a:graphic>
+          </wp:inline>
+        </w:drawing>
+      </w:r>
+    </w:p>
+    <w:p>
+      <w:pPr>
+        <w:pStyle w:val="NoSpacing"/>
+      </w:pPr>
+      <w:r>
+        <w:rPr>
+          <w:b/>
+        </w:rPr>
+        <w:t>Local</w:t>
+      </w:r>
+      <w:r>
+        <w:t xml:space="preserve">: </w:t>
+      </w:r>
+      <w:r>
+        <w:t>C:\dev\CSS-3_portfolio</w:t>
+      </w:r>
+    </w:p>
+    <w:p>
+      <w:pPr>
+        <w:pStyle w:val="NoSpacing"/>
+        <w:ind w:firstLine="720"/>
+      </w:pPr>
+      <w:r>
+        <w:rPr>
+          <w:b/>
+        </w:rPr>
+        <w:t>Repo</w:t>
+      </w:r>
+      <w:r>
+        <w:t xml:space="preserve">: </w:t>
+      </w:r>
+      <w:r>
+        <w:t>CSS-3_portfolio</w:t>
+      </w:r>
+    </w:p>
+    <w:p>
+      <w:pPr>
+        <w:pStyle w:val="NoSpacing"/>
+        <w:ind w:firstLine="720"/>
+      </w:pPr>
+      <w:r>
+        <w:tab/>
+      </w:r>
+      <w:r>
+        <w:rPr>
+          <w:b/>
+        </w:rPr>
+        <w:t>Branch</w:t>
+      </w:r>
+      <w:r>
+        <w:t>:</w:t>
+      </w:r>
+      <w:r>
+        <w:tab/>
+        <w:t>Master</w:t>
+      </w:r>
+    </w:p>
+    <w:p>
+      <w:pPr>
+        <w:pStyle w:val="NoSpacing"/>
+        <w:ind w:left="1440" w:firstLine="720"/>
+      </w:pPr>
+      <w:r>
+        <w:rPr>
+          <w:b/>
+        </w:rPr>
+        <w:t>Commit</w:t>
+      </w:r>
+      <w:r>
+        <w:t>: Add in two rows in each column in bottom row.</w:t>
+      </w:r>
+    </w:p>
+    <w:p>
+      <w:pPr>
+        <w:pStyle w:val="NoSpacing"/>
+        <w:ind w:left="2160" w:firstLine="720"/>
+      </w:pPr>
+      <w:r>
+        <w:rPr>
+          <w:b/>
+        </w:rPr>
+        <w:t>TODO</w:t>
+      </w:r>
+      <w:r>
+        <w:t xml:space="preserve">: </w:t>
+      </w:r>
+      <w:r>
+        <w:t xml:space="preserve">Add in two rows inside these for the top grey </w:t>
+      </w:r>
+      <w:proofErr w:type="spellStart"/>
+      <w:r>
+        <w:t>bordertext</w:t>
+      </w:r>
+      <w:proofErr w:type="spellEnd"/>
+    </w:p>
+    <w:p>
+      <w:pPr>
+        <w:pStyle w:val="NoSpacing"/>
+        <w:ind w:left="2160" w:firstLine="720"/>
+        <w:rPr>
+          <w:b/>
+        </w:rPr>
+      </w:pPr>
+      <w:r>
+        <w:rPr>
+          <w:b/>
+        </w:rPr>
+        <w:tab/>
+        <w:t>Then</w:t>
+      </w:r>
+      <w:r>
+        <w:t xml:space="preserve">: </w:t>
+      </w:r>
+      <w:r>
+        <w:t>Add text to these newly added boxes.</w:t>
       </w:r>
       <w:bookmarkStart w:id="0" w:name="_GoBack"/>
       <w:bookmarkEnd w:id="0"/>

--- a/log_CSS-3_portfolio.docx
+++ b/log_CSS-3_portfolio.docx
@@ -1106,6 +1106,168 @@
         </w:rPr>
         <w:tab/>
         <w:t>Then</w:t>
+      </w:r>
+      <w:r>
+        <w:t xml:space="preserve">: </w:t>
+      </w:r>
+      <w:r>
+        <w:t>Add text to these newly added boxes.</w:t>
+      </w:r>
+    </w:p>
+    <w:p>
+      <w:r>
+        <w:br w:type="page"/>
+      </w:r>
+    </w:p>
+    <w:p>
+      <w:pPr>
+        <w:pStyle w:val="NoSpacing"/>
+      </w:pPr>
+      <w:r>
+        <w:rPr>
+          <w:noProof/>
+        </w:rPr>
+        <w:lastRenderedPageBreak/>
+        <w:drawing>
+          <wp:inline distT="0" distB="0" distL="0" distR="0">
+            <wp:extent cx="5943600" cy="5486400"/>
+            <wp:effectExtent l="0" t="0" r="0" b="0"/>
+            <wp:docPr id="8" name="Picture 8"/>
+            <wp:cNvGraphicFramePr>
+              <a:graphicFrameLocks xmlns:a="http://schemas.openxmlformats.org/drawingml/2006/main" noChangeAspect="1"/>
+            </wp:cNvGraphicFramePr>
+            <a:graphic xmlns:a="http://schemas.openxmlformats.org/drawingml/2006/main">
+              <a:graphicData uri="http://schemas.openxmlformats.org/drawingml/2006/picture">
+                <pic:pic xmlns:pic="http://schemas.openxmlformats.org/drawingml/2006/picture">
+                  <pic:nvPicPr>
+                    <pic:cNvPr id="0" name="Picture 4"/>
+                    <pic:cNvPicPr>
+                      <a:picLocks noChangeAspect="1" noChangeArrowheads="1"/>
+                    </pic:cNvPicPr>
+                  </pic:nvPicPr>
+                  <pic:blipFill>
+                    <a:blip r:embed="rId14">
+                      <a:extLst>
+                        <a:ext uri="{28A0092B-C50C-407E-A947-70E740481C1C}">
+                          <a14:useLocalDpi xmlns:a14="http://schemas.microsoft.com/office/drawing/2010/main" val="0"/>
+                        </a:ext>
+                      </a:extLst>
+                    </a:blip>
+                    <a:srcRect/>
+                    <a:stretch>
+                      <a:fillRect/>
+                    </a:stretch>
+                  </pic:blipFill>
+                  <pic:spPr bwMode="auto">
+                    <a:xfrm>
+                      <a:off x="0" y="0"/>
+                      <a:ext cx="5943600" cy="5486400"/>
+                    </a:xfrm>
+                    <a:prstGeom prst="rect">
+                      <a:avLst/>
+                    </a:prstGeom>
+                    <a:noFill/>
+                    <a:ln>
+                      <a:noFill/>
+                    </a:ln>
+                  </pic:spPr>
+                </pic:pic>
+              </a:graphicData>
+            </a:graphic>
+          </wp:inline>
+        </w:drawing>
+      </w:r>
+    </w:p>
+    <w:p>
+      <w:pPr>
+        <w:pStyle w:val="NoSpacing"/>
+      </w:pPr>
+      <w:r>
+        <w:rPr>
+          <w:b/>
+        </w:rPr>
+        <w:t>Local</w:t>
+      </w:r>
+      <w:r>
+        <w:t xml:space="preserve">: </w:t>
+      </w:r>
+      <w:r>
+        <w:t>C:\dev\CSS-3_portfolio</w:t>
+      </w:r>
+    </w:p>
+    <w:p>
+      <w:pPr>
+        <w:pStyle w:val="NoSpacing"/>
+        <w:ind w:firstLine="720"/>
+      </w:pPr>
+      <w:r>
+        <w:rPr>
+          <w:b/>
+        </w:rPr>
+        <w:t>Repo</w:t>
+      </w:r>
+      <w:r>
+        <w:t xml:space="preserve">: </w:t>
+      </w:r>
+      <w:r>
+        <w:t>CSS-3_portfolio</w:t>
+      </w:r>
+    </w:p>
+    <w:p>
+      <w:pPr>
+        <w:pStyle w:val="NoSpacing"/>
+        <w:ind w:firstLine="720"/>
+      </w:pPr>
+      <w:r>
+        <w:tab/>
+      </w:r>
+      <w:r>
+        <w:rPr>
+          <w:b/>
+        </w:rPr>
+        <w:t>Branch</w:t>
+      </w:r>
+      <w:r>
+        <w:t>:</w:t>
+      </w:r>
+      <w:r>
+        <w:tab/>
+        <w:t>Master</w:t>
+      </w:r>
+    </w:p>
+    <w:p>
+      <w:pPr>
+        <w:pStyle w:val="NoSpacing"/>
+        <w:ind w:left="1440" w:firstLine="720"/>
+      </w:pPr>
+      <w:r>
+        <w:rPr>
+          <w:b/>
+        </w:rPr>
+        <w:t>Commit</w:t>
+      </w:r>
+      <w:r>
+        <w:t xml:space="preserve">: </w:t>
+      </w:r>
+      <w:r>
+        <w:t xml:space="preserve">Add in two rows inside these for the top grey </w:t>
+      </w:r>
+      <w:proofErr w:type="spellStart"/>
+      <w:r>
+        <w:t>bordertext</w:t>
+      </w:r>
+      <w:proofErr w:type="spellEnd"/>
+    </w:p>
+    <w:p>
+      <w:pPr>
+        <w:pStyle w:val="NoSpacing"/>
+        <w:ind w:left="2160" w:firstLine="720"/>
+      </w:pPr>
+      <w:r>
+        <w:rPr>
+          <w:b/>
+        </w:rPr>
+        <w:t>TODO</w:t>
       </w:r>
       <w:r>
         <w:t xml:space="preserve">: </w:t>

--- a/log_CSS-3_portfolio.docx
+++ b/log_CSS-3_portfolio.docx
@@ -1274,6 +1274,163 @@
       </w:r>
       <w:r>
         <w:t>Add text to these newly added boxes.</w:t>
+      </w:r>
+    </w:p>
+    <w:p>
+      <w:r>
+        <w:br w:type="page"/>
+      </w:r>
+    </w:p>
+    <w:p>
+      <w:pPr>
+        <w:pStyle w:val="NoSpacing"/>
+      </w:pPr>
+      <w:r>
+        <w:rPr>
+          <w:noProof/>
+        </w:rPr>
+        <w:lastRenderedPageBreak/>
+        <w:drawing>
+          <wp:inline distT="0" distB="0" distL="0" distR="0">
+            <wp:extent cx="5212080" cy="4846320"/>
+            <wp:effectExtent l="0" t="0" r="7620" b="0"/>
+            <wp:docPr id="9" name="Picture 9"/>
+            <wp:cNvGraphicFramePr>
+              <a:graphicFrameLocks xmlns:a="http://schemas.openxmlformats.org/drawingml/2006/main" noChangeAspect="1"/>
+            </wp:cNvGraphicFramePr>
+            <a:graphic xmlns:a="http://schemas.openxmlformats.org/drawingml/2006/main">
+              <a:graphicData uri="http://schemas.openxmlformats.org/drawingml/2006/picture">
+                <pic:pic xmlns:pic="http://schemas.openxmlformats.org/drawingml/2006/picture">
+                  <pic:nvPicPr>
+                    <pic:cNvPr id="0" name="Picture 5"/>
+                    <pic:cNvPicPr>
+                      <a:picLocks noChangeAspect="1" noChangeArrowheads="1"/>
+                    </pic:cNvPicPr>
+                  </pic:nvPicPr>
+                  <pic:blipFill>
+                    <a:blip r:embed="rId15">
+                      <a:extLst>
+                        <a:ext uri="{28A0092B-C50C-407E-A947-70E740481C1C}">
+                          <a14:useLocalDpi xmlns:a14="http://schemas.microsoft.com/office/drawing/2010/main" val="0"/>
+                        </a:ext>
+                      </a:extLst>
+                    </a:blip>
+                    <a:srcRect/>
+                    <a:stretch>
+                      <a:fillRect/>
+                    </a:stretch>
+                  </pic:blipFill>
+                  <pic:spPr bwMode="auto">
+                    <a:xfrm>
+                      <a:off x="0" y="0"/>
+                      <a:ext cx="5212080" cy="4846320"/>
+                    </a:xfrm>
+                    <a:prstGeom prst="rect">
+                      <a:avLst/>
+                    </a:prstGeom>
+                    <a:noFill/>
+                    <a:ln>
+                      <a:noFill/>
+                    </a:ln>
+                  </pic:spPr>
+                </pic:pic>
+              </a:graphicData>
+            </a:graphic>
+          </wp:inline>
+        </w:drawing>
+      </w:r>
+    </w:p>
+    <w:p>
+      <w:pPr>
+        <w:pStyle w:val="NoSpacing"/>
+      </w:pPr>
+      <w:r>
+        <w:rPr>
+          <w:b/>
+        </w:rPr>
+        <w:t>Local</w:t>
+      </w:r>
+      <w:r>
+        <w:t xml:space="preserve">: </w:t>
+      </w:r>
+      <w:r>
+        <w:t>C:\dev\CSS-3_portfolio</w:t>
+      </w:r>
+    </w:p>
+    <w:p>
+      <w:pPr>
+        <w:pStyle w:val="NoSpacing"/>
+        <w:ind w:firstLine="720"/>
+      </w:pPr>
+      <w:r>
+        <w:rPr>
+          <w:b/>
+        </w:rPr>
+        <w:t>Repo</w:t>
+      </w:r>
+      <w:r>
+        <w:t xml:space="preserve">: </w:t>
+      </w:r>
+      <w:r>
+        <w:t>CSS-3_portfolio</w:t>
+      </w:r>
+    </w:p>
+    <w:p>
+      <w:pPr>
+        <w:pStyle w:val="NoSpacing"/>
+        <w:ind w:firstLine="720"/>
+      </w:pPr>
+      <w:r>
+        <w:tab/>
+      </w:r>
+      <w:r>
+        <w:rPr>
+          <w:b/>
+        </w:rPr>
+        <w:t>Branch</w:t>
+      </w:r>
+      <w:r>
+        <w:t>:</w:t>
+      </w:r>
+      <w:r>
+        <w:tab/>
+        <w:t>Master</w:t>
+      </w:r>
+    </w:p>
+    <w:p>
+      <w:pPr>
+        <w:pStyle w:val="NoSpacing"/>
+        <w:ind w:left="1440" w:firstLine="720"/>
+      </w:pPr>
+      <w:r>
+        <w:rPr>
+          <w:b/>
+        </w:rPr>
+        <w:t>Commit</w:t>
+      </w:r>
+      <w:r>
+        <w:t xml:space="preserve">: </w:t>
+      </w:r>
+      <w:r>
+        <w:t>Added image</w:t>
+      </w:r>
+    </w:p>
+    <w:p>
+      <w:pPr>
+        <w:pStyle w:val="NoSpacing"/>
+        <w:ind w:left="2160" w:firstLine="720"/>
+      </w:pPr>
+      <w:r>
+        <w:rPr>
+          <w:b/>
+        </w:rPr>
+        <w:t>TODO</w:t>
+      </w:r>
+      <w:r>
+        <w:t xml:space="preserve">: </w:t>
+      </w:r>
+      <w:r>
+        <w:t>Add text to top right green box.</w:t>
       </w:r>
       <w:bookmarkStart w:id="0" w:name="_GoBack"/>
       <w:bookmarkEnd w:id="0"/>

--- a/log_CSS-3_portfolio.docx
+++ b/log_CSS-3_portfolio.docx
@@ -1432,8 +1432,335 @@
       <w:r>
         <w:t>Add text to top right green box.</w:t>
       </w:r>
+    </w:p>
+    <w:p>
+      <w:pPr>
+        <w:pStyle w:val="NoSpacing"/>
+      </w:pPr>
+    </w:p>
+    <w:p>
+      <w:pPr>
+        <w:pStyle w:val="NoSpacing"/>
+      </w:pPr>
+      <w:r>
+        <w:rPr>
+          <w:noProof/>
+        </w:rPr>
+        <w:lastRenderedPageBreak/>
+        <w:drawing>
+          <wp:inline distT="0" distB="0" distL="0" distR="0">
+            <wp:extent cx="5189220" cy="4869180"/>
+            <wp:effectExtent l="0" t="0" r="0" b="7620"/>
+            <wp:docPr id="10" name="Picture 10"/>
+            <wp:cNvGraphicFramePr>
+              <a:graphicFrameLocks xmlns:a="http://schemas.openxmlformats.org/drawingml/2006/main" noChangeAspect="1"/>
+            </wp:cNvGraphicFramePr>
+            <a:graphic xmlns:a="http://schemas.openxmlformats.org/drawingml/2006/main">
+              <a:graphicData uri="http://schemas.openxmlformats.org/drawingml/2006/picture">
+                <pic:pic xmlns:pic="http://schemas.openxmlformats.org/drawingml/2006/picture">
+                  <pic:nvPicPr>
+                    <pic:cNvPr id="0" name="Picture 6"/>
+                    <pic:cNvPicPr>
+                      <a:picLocks noChangeAspect="1" noChangeArrowheads="1"/>
+                    </pic:cNvPicPr>
+                  </pic:nvPicPr>
+                  <pic:blipFill>
+                    <a:blip r:embed="rId16">
+                      <a:extLst>
+                        <a:ext uri="{28A0092B-C50C-407E-A947-70E740481C1C}">
+                          <a14:useLocalDpi xmlns:a14="http://schemas.microsoft.com/office/drawing/2010/main" val="0"/>
+                        </a:ext>
+                      </a:extLst>
+                    </a:blip>
+                    <a:srcRect/>
+                    <a:stretch>
+                      <a:fillRect/>
+                    </a:stretch>
+                  </pic:blipFill>
+                  <pic:spPr bwMode="auto">
+                    <a:xfrm>
+                      <a:off x="0" y="0"/>
+                      <a:ext cx="5189220" cy="4869180"/>
+                    </a:xfrm>
+                    <a:prstGeom prst="rect">
+                      <a:avLst/>
+                    </a:prstGeom>
+                    <a:noFill/>
+                    <a:ln>
+                      <a:noFill/>
+                    </a:ln>
+                  </pic:spPr>
+                </pic:pic>
+              </a:graphicData>
+            </a:graphic>
+          </wp:inline>
+        </w:drawing>
+      </w:r>
+    </w:p>
+    <w:p>
+      <w:pPr>
+        <w:pStyle w:val="NoSpacing"/>
+      </w:pPr>
+      <w:r>
+        <w:rPr>
+          <w:b/>
+        </w:rPr>
+        <w:t>Local</w:t>
+      </w:r>
+      <w:r>
+        <w:t xml:space="preserve">: </w:t>
+      </w:r>
+      <w:r>
+        <w:t>C:\dev\CSS-3_portfolio</w:t>
+      </w:r>
+    </w:p>
+    <w:p>
+      <w:pPr>
+        <w:pStyle w:val="NoSpacing"/>
+        <w:ind w:firstLine="720"/>
+      </w:pPr>
+      <w:r>
+        <w:rPr>
+          <w:b/>
+        </w:rPr>
+        <w:t>Repo</w:t>
+      </w:r>
+      <w:r>
+        <w:t xml:space="preserve">: </w:t>
+      </w:r>
+      <w:r>
+        <w:t>CSS-3_portfolio</w:t>
+      </w:r>
+    </w:p>
+    <w:p>
+      <w:pPr>
+        <w:pStyle w:val="NoSpacing"/>
+        <w:ind w:firstLine="720"/>
+      </w:pPr>
+      <w:r>
+        <w:tab/>
+      </w:r>
+      <w:r>
+        <w:rPr>
+          <w:b/>
+        </w:rPr>
+        <w:t>Branch</w:t>
+      </w:r>
+      <w:r>
+        <w:t>:</w:t>
+      </w:r>
+      <w:r>
+        <w:tab/>
+        <w:t>Master</w:t>
+      </w:r>
+    </w:p>
+    <w:p>
+      <w:pPr>
+        <w:pStyle w:val="NoSpacing"/>
+        <w:ind w:left="1440" w:firstLine="720"/>
+      </w:pPr>
+      <w:r>
+        <w:rPr>
+          <w:b/>
+        </w:rPr>
+        <w:t>Commit</w:t>
+      </w:r>
+      <w:r>
+        <w:t xml:space="preserve">: </w:t>
+      </w:r>
+      <w:r>
+        <w:t>Added text to top right green box.</w:t>
+      </w:r>
+    </w:p>
+    <w:p>
+      <w:pPr>
+        <w:pStyle w:val="NoSpacing"/>
+        <w:ind w:left="2160" w:firstLine="720"/>
+      </w:pPr>
+      <w:r>
+        <w:rPr>
+          <w:b/>
+        </w:rPr>
+        <w:t>TODO</w:t>
+      </w:r>
+      <w:r>
+        <w:t xml:space="preserve">: Add </w:t>
+      </w:r>
+      <w:r>
+        <w:t xml:space="preserve">two boxes to green box, </w:t>
+      </w:r>
+      <w:proofErr w:type="gramStart"/>
+      <w:r>
+        <w:t>similar to</w:t>
+      </w:r>
+      <w:proofErr w:type="gramEnd"/>
+      <w:r>
+        <w:t xml:space="preserve"> as done in a previous step.</w:t>
+      </w:r>
+    </w:p>
+    <w:p>
+      <w:pPr>
+        <w:pStyle w:val="NoSpacing"/>
+      </w:pPr>
+    </w:p>
+    <w:p>
+      <w:r>
+        <w:br w:type="page"/>
+      </w:r>
+    </w:p>
+    <w:p>
+      <w:pPr>
+        <w:pStyle w:val="NoSpacing"/>
+      </w:pPr>
+      <w:r>
+        <w:rPr>
+          <w:noProof/>
+        </w:rPr>
+        <w:lastRenderedPageBreak/>
+        <w:drawing>
+          <wp:inline distT="0" distB="0" distL="0" distR="0">
+            <wp:extent cx="5105400" cy="4876800"/>
+            <wp:effectExtent l="0" t="0" r="0" b="0"/>
+            <wp:docPr id="11" name="Picture 11"/>
+            <wp:cNvGraphicFramePr>
+              <a:graphicFrameLocks xmlns:a="http://schemas.openxmlformats.org/drawingml/2006/main" noChangeAspect="1"/>
+            </wp:cNvGraphicFramePr>
+            <a:graphic xmlns:a="http://schemas.openxmlformats.org/drawingml/2006/main">
+              <a:graphicData uri="http://schemas.openxmlformats.org/drawingml/2006/picture">
+                <pic:pic xmlns:pic="http://schemas.openxmlformats.org/drawingml/2006/picture">
+                  <pic:nvPicPr>
+                    <pic:cNvPr id="0" name="Picture 7"/>
+                    <pic:cNvPicPr>
+                      <a:picLocks noChangeAspect="1" noChangeArrowheads="1"/>
+                    </pic:cNvPicPr>
+                  </pic:nvPicPr>
+                  <pic:blipFill>
+                    <a:blip r:embed="rId17">
+                      <a:extLst>
+                        <a:ext uri="{28A0092B-C50C-407E-A947-70E740481C1C}">
+                          <a14:useLocalDpi xmlns:a14="http://schemas.microsoft.com/office/drawing/2010/main" val="0"/>
+                        </a:ext>
+                      </a:extLst>
+                    </a:blip>
+                    <a:srcRect/>
+                    <a:stretch>
+                      <a:fillRect/>
+                    </a:stretch>
+                  </pic:blipFill>
+                  <pic:spPr bwMode="auto">
+                    <a:xfrm>
+                      <a:off x="0" y="0"/>
+                      <a:ext cx="5105400" cy="4876800"/>
+                    </a:xfrm>
+                    <a:prstGeom prst="rect">
+                      <a:avLst/>
+                    </a:prstGeom>
+                    <a:noFill/>
+                    <a:ln>
+                      <a:noFill/>
+                    </a:ln>
+                  </pic:spPr>
+                </pic:pic>
+              </a:graphicData>
+            </a:graphic>
+          </wp:inline>
+        </w:drawing>
+      </w:r>
+    </w:p>
+    <w:p>
+      <w:pPr>
+        <w:pStyle w:val="NoSpacing"/>
+      </w:pPr>
+      <w:r>
+        <w:rPr>
+          <w:b/>
+        </w:rPr>
+        <w:t>Local</w:t>
+      </w:r>
+      <w:r>
+        <w:t xml:space="preserve">: </w:t>
+      </w:r>
+      <w:r>
+        <w:t>C:\dev\CSS-3_portfolio</w:t>
+      </w:r>
+    </w:p>
+    <w:p>
+      <w:pPr>
+        <w:pStyle w:val="NoSpacing"/>
+        <w:ind w:firstLine="720"/>
+      </w:pPr>
+      <w:r>
+        <w:rPr>
+          <w:b/>
+        </w:rPr>
+        <w:t>Repo</w:t>
+      </w:r>
+      <w:r>
+        <w:t xml:space="preserve">: </w:t>
+      </w:r>
+      <w:r>
+        <w:t>CSS-3_portfolio</w:t>
+      </w:r>
+    </w:p>
+    <w:p>
+      <w:pPr>
+        <w:pStyle w:val="NoSpacing"/>
+        <w:ind w:firstLine="720"/>
+      </w:pPr>
+      <w:r>
+        <w:tab/>
+      </w:r>
+      <w:r>
+        <w:rPr>
+          <w:b/>
+        </w:rPr>
+        <w:t>Branch</w:t>
+      </w:r>
+      <w:r>
+        <w:t>:</w:t>
+      </w:r>
+      <w:r>
+        <w:tab/>
+        <w:t>Master</w:t>
+      </w:r>
+    </w:p>
+    <w:p>
+      <w:pPr>
+        <w:pStyle w:val="NoSpacing"/>
+        <w:ind w:left="1440" w:firstLine="720"/>
+      </w:pPr>
+      <w:r>
+        <w:rPr>
+          <w:b/>
+        </w:rPr>
+        <w:t>Commit</w:t>
+      </w:r>
+      <w:r>
+        <w:t xml:space="preserve">: </w:t>
+      </w:r>
       <w:bookmarkStart w:id="0" w:name="_GoBack"/>
-      <w:bookmarkEnd w:id="0"/>
+      <w:r>
+        <w:t>Added grey sub-box in the upper right box and moved the text below.</w:t>
+      </w:r>
+    </w:p>
+    <w:bookmarkEnd w:id="0"/>
+    <w:p>
+      <w:pPr>
+        <w:pStyle w:val="NoSpacing"/>
+        <w:ind w:left="2160" w:firstLine="720"/>
+      </w:pPr>
+      <w:r>
+        <w:rPr>
+          <w:b/>
+        </w:rPr>
+        <w:t>TODO</w:t>
+      </w:r>
+      <w:r>
+        <w:t xml:space="preserve">: </w:t>
+      </w:r>
+      <w:r>
+        <w:t>Change size of sub-boxes in the newly added green box.</w:t>
+      </w:r>
     </w:p>
     <w:p>
       <w:pPr>

--- a/log_CSS-3_portfolio.docx
+++ b/log_CSS-3_portfolio.docx
@@ -1738,28 +1738,205 @@
       <w:r>
         <w:t xml:space="preserve">: </w:t>
       </w:r>
+      <w:r>
+        <w:t>Added grey sub-box in the upper right box and moved the text below.</w:t>
+      </w:r>
+    </w:p>
+    <w:p>
+      <w:pPr>
+        <w:pStyle w:val="NoSpacing"/>
+        <w:ind w:left="2160" w:firstLine="720"/>
+      </w:pPr>
+      <w:r>
+        <w:rPr>
+          <w:b/>
+        </w:rPr>
+        <w:t>TODO</w:t>
+      </w:r>
+      <w:r>
+        <w:t xml:space="preserve">: </w:t>
+      </w:r>
+      <w:r>
+        <w:t>Change size of sub-boxes in the newly added green box.</w:t>
+      </w:r>
+    </w:p>
+    <w:p>
+      <w:pPr>
+        <w:pStyle w:val="NoSpacing"/>
+      </w:pPr>
+      <w:r>
+        <w:rPr>
+          <w:noProof/>
+        </w:rPr>
+        <w:lastRenderedPageBreak/>
+        <w:drawing>
+          <wp:inline distT="0" distB="0" distL="0" distR="0">
+            <wp:extent cx="5153025" cy="4872355"/>
+            <wp:effectExtent l="0" t="0" r="9525" b="4445"/>
+            <wp:docPr id="12" name="Picture 12"/>
+            <wp:cNvGraphicFramePr>
+              <a:graphicFrameLocks xmlns:a="http://schemas.openxmlformats.org/drawingml/2006/main" noChangeAspect="1"/>
+            </wp:cNvGraphicFramePr>
+            <a:graphic xmlns:a="http://schemas.openxmlformats.org/drawingml/2006/main">
+              <a:graphicData uri="http://schemas.openxmlformats.org/drawingml/2006/picture">
+                <pic:pic xmlns:pic="http://schemas.openxmlformats.org/drawingml/2006/picture">
+                  <pic:nvPicPr>
+                    <pic:cNvPr id="0" name="Picture 8"/>
+                    <pic:cNvPicPr>
+                      <a:picLocks noChangeAspect="1" noChangeArrowheads="1"/>
+                    </pic:cNvPicPr>
+                  </pic:nvPicPr>
+                  <pic:blipFill>
+                    <a:blip r:embed="rId18">
+                      <a:extLst>
+                        <a:ext uri="{28A0092B-C50C-407E-A947-70E740481C1C}">
+                          <a14:useLocalDpi xmlns:a14="http://schemas.microsoft.com/office/drawing/2010/main" val="0"/>
+                        </a:ext>
+                      </a:extLst>
+                    </a:blip>
+                    <a:srcRect/>
+                    <a:stretch>
+                      <a:fillRect/>
+                    </a:stretch>
+                  </pic:blipFill>
+                  <pic:spPr bwMode="auto">
+                    <a:xfrm>
+                      <a:off x="0" y="0"/>
+                      <a:ext cx="5153025" cy="4872355"/>
+                    </a:xfrm>
+                    <a:prstGeom prst="rect">
+                      <a:avLst/>
+                    </a:prstGeom>
+                    <a:noFill/>
+                    <a:ln>
+                      <a:noFill/>
+                    </a:ln>
+                  </pic:spPr>
+                </pic:pic>
+              </a:graphicData>
+            </a:graphic>
+          </wp:inline>
+        </w:drawing>
+      </w:r>
+    </w:p>
+    <w:p>
+      <w:pPr>
+        <w:pStyle w:val="NoSpacing"/>
+      </w:pPr>
+      <w:r>
+        <w:rPr>
+          <w:b/>
+        </w:rPr>
+        <w:t>Local</w:t>
+      </w:r>
+      <w:r>
+        <w:t xml:space="preserve">: </w:t>
+      </w:r>
+      <w:r>
+        <w:t>C:\dev\CSS-3_portfolio</w:t>
+      </w:r>
+    </w:p>
+    <w:p>
+      <w:pPr>
+        <w:pStyle w:val="NoSpacing"/>
+        <w:ind w:firstLine="720"/>
+      </w:pPr>
+      <w:r>
+        <w:rPr>
+          <w:b/>
+        </w:rPr>
+        <w:t>Repo</w:t>
+      </w:r>
+      <w:r>
+        <w:t xml:space="preserve">: </w:t>
+      </w:r>
+      <w:r>
+        <w:t>CSS-3_portfolio</w:t>
+      </w:r>
+    </w:p>
+    <w:p>
+      <w:pPr>
+        <w:pStyle w:val="NoSpacing"/>
+        <w:ind w:firstLine="720"/>
+      </w:pPr>
+      <w:r>
+        <w:tab/>
+      </w:r>
+      <w:r>
+        <w:rPr>
+          <w:b/>
+        </w:rPr>
+        <w:t>Branch</w:t>
+      </w:r>
+      <w:r>
+        <w:t>:</w:t>
+      </w:r>
+      <w:r>
+        <w:tab/>
+        <w:t>Master</w:t>
+      </w:r>
+    </w:p>
+    <w:p>
+      <w:pPr>
+        <w:pStyle w:val="NoSpacing"/>
+        <w:ind w:left="1440" w:firstLine="720"/>
+      </w:pPr>
+      <w:r>
+        <w:rPr>
+          <w:b/>
+        </w:rPr>
+        <w:t>Commit</w:t>
+      </w:r>
+      <w:r>
+        <w:t xml:space="preserve">: </w:t>
+      </w:r>
+      <w:r>
+        <w:t>Got size of boxes in upper right box approximately where they ultimately need to be.</w:t>
+      </w:r>
+    </w:p>
+    <w:p>
+      <w:pPr>
+        <w:pStyle w:val="NoSpacing"/>
+        <w:ind w:left="2160" w:firstLine="720"/>
+      </w:pPr>
+      <w:r>
+        <w:rPr>
+          <w:b/>
+        </w:rPr>
+        <w:t>TODO</w:t>
+      </w:r>
+      <w:r>
+        <w:t xml:space="preserve">: </w:t>
+      </w:r>
+      <w:r>
+        <w:t>Add text to the grey strip in the upper right box.</w:t>
+      </w:r>
+    </w:p>
+    <w:p>
+      <w:pPr>
+        <w:pStyle w:val="NoSpacing"/>
+        <w:ind w:left="2160" w:firstLine="720"/>
+      </w:pPr>
+      <w:r>
+        <w:rPr>
+          <w:b/>
+        </w:rPr>
+        <w:tab/>
+        <w:t>Then</w:t>
+      </w:r>
+      <w:r>
+        <w:t xml:space="preserve">: If works, then repeat process for the columns in the </w:t>
+      </w:r>
+    </w:p>
+    <w:p>
+      <w:pPr>
+        <w:pStyle w:val="NoSpacing"/>
+        <w:ind w:left="3600" w:firstLine="720"/>
+      </w:pPr>
       <w:bookmarkStart w:id="0" w:name="_GoBack"/>
-      <w:r>
-        <w:t>Added grey sub-box in the upper right box and moved the text below.</w:t>
-      </w:r>
-    </w:p>
-    <w:bookmarkEnd w:id="0"/>
-    <w:p>
-      <w:pPr>
-        <w:pStyle w:val="NoSpacing"/>
-        <w:ind w:left="2160" w:firstLine="720"/>
-      </w:pPr>
-      <w:r>
-        <w:rPr>
-          <w:b/>
-        </w:rPr>
-        <w:t>TODO</w:t>
-      </w:r>
-      <w:r>
-        <w:t xml:space="preserve">: </w:t>
-      </w:r>
-      <w:r>
-        <w:t>Change size of sub-boxes in the newly added green box.</w:t>
+      <w:bookmarkEnd w:id="0"/>
+      <w:r>
+        <w:t>second row.</w:t>
       </w:r>
     </w:p>
     <w:p>

--- a/log_CSS-3_portfolio.docx
+++ b/log_CSS-3_portfolio.docx
@@ -1933,8 +1933,198 @@
         <w:pStyle w:val="NoSpacing"/>
         <w:ind w:left="3600" w:firstLine="720"/>
       </w:pPr>
+      <w:r>
+        <w:t>second row.</w:t>
+      </w:r>
+    </w:p>
+    <w:p>
+      <w:pPr>
+        <w:pStyle w:val="NoSpacing"/>
+      </w:pPr>
+    </w:p>
+    <w:p>
+      <w:pPr>
+        <w:pStyle w:val="NoSpacing"/>
+      </w:pPr>
+      <w:r>
+        <w:rPr>
+          <w:noProof/>
+        </w:rPr>
+        <w:lastRenderedPageBreak/>
+        <w:drawing>
+          <wp:inline distT="0" distB="0" distL="0" distR="0">
+            <wp:extent cx="5943600" cy="5633085"/>
+            <wp:effectExtent l="0" t="0" r="0" b="5715"/>
+            <wp:docPr id="13" name="Picture 13"/>
+            <wp:cNvGraphicFramePr>
+              <a:graphicFrameLocks xmlns:a="http://schemas.openxmlformats.org/drawingml/2006/main" noChangeAspect="1"/>
+            </wp:cNvGraphicFramePr>
+            <a:graphic xmlns:a="http://schemas.openxmlformats.org/drawingml/2006/main">
+              <a:graphicData uri="http://schemas.openxmlformats.org/drawingml/2006/picture">
+                <pic:pic xmlns:pic="http://schemas.openxmlformats.org/drawingml/2006/picture">
+                  <pic:nvPicPr>
+                    <pic:cNvPr id="0" name="Picture 9"/>
+                    <pic:cNvPicPr>
+                      <a:picLocks noChangeAspect="1" noChangeArrowheads="1"/>
+                    </pic:cNvPicPr>
+                  </pic:nvPicPr>
+                  <pic:blipFill>
+                    <a:blip r:embed="rId19">
+                      <a:extLst>
+                        <a:ext uri="{28A0092B-C50C-407E-A947-70E740481C1C}">
+                          <a14:useLocalDpi xmlns:a14="http://schemas.microsoft.com/office/drawing/2010/main" val="0"/>
+                        </a:ext>
+                      </a:extLst>
+                    </a:blip>
+                    <a:srcRect/>
+                    <a:stretch>
+                      <a:fillRect/>
+                    </a:stretch>
+                  </pic:blipFill>
+                  <pic:spPr bwMode="auto">
+                    <a:xfrm>
+                      <a:off x="0" y="0"/>
+                      <a:ext cx="5943600" cy="5633085"/>
+                    </a:xfrm>
+                    <a:prstGeom prst="rect">
+                      <a:avLst/>
+                    </a:prstGeom>
+                    <a:noFill/>
+                    <a:ln>
+                      <a:noFill/>
+                    </a:ln>
+                  </pic:spPr>
+                </pic:pic>
+              </a:graphicData>
+            </a:graphic>
+          </wp:inline>
+        </w:drawing>
+      </w:r>
+    </w:p>
+    <w:p>
+      <w:pPr>
+        <w:pStyle w:val="NoSpacing"/>
+      </w:pPr>
+      <w:r>
+        <w:rPr>
+          <w:b/>
+        </w:rPr>
+        <w:t>Local</w:t>
+      </w:r>
+      <w:r>
+        <w:t xml:space="preserve">: </w:t>
+      </w:r>
+      <w:r>
+        <w:t>C:\dev\CSS-3_portfolio</w:t>
+      </w:r>
+    </w:p>
+    <w:p>
+      <w:pPr>
+        <w:pStyle w:val="NoSpacing"/>
+        <w:ind w:firstLine="720"/>
+      </w:pPr>
+      <w:r>
+        <w:rPr>
+          <w:b/>
+        </w:rPr>
+        <w:t>Repo</w:t>
+      </w:r>
+      <w:r>
+        <w:t xml:space="preserve">: </w:t>
+      </w:r>
+      <w:r>
+        <w:t>CSS-3_portfolio</w:t>
+      </w:r>
+    </w:p>
+    <w:p>
+      <w:pPr>
+        <w:pStyle w:val="NoSpacing"/>
+        <w:ind w:firstLine="720"/>
+      </w:pPr>
+      <w:r>
+        <w:tab/>
+      </w:r>
+      <w:r>
+        <w:rPr>
+          <w:b/>
+        </w:rPr>
+        <w:t>Branch</w:t>
+      </w:r>
+      <w:r>
+        <w:t>:</w:t>
+      </w:r>
+      <w:r>
+        <w:tab/>
+        <w:t>Master</w:t>
+      </w:r>
+    </w:p>
+    <w:p>
+      <w:pPr>
+        <w:pStyle w:val="NoSpacing"/>
+        <w:ind w:left="1440" w:firstLine="720"/>
+      </w:pPr>
+      <w:r>
+        <w:rPr>
+          <w:b/>
+        </w:rPr>
+        <w:t>Commit</w:t>
+      </w:r>
+      <w:r>
+        <w:t xml:space="preserve">: </w:t>
+      </w:r>
+      <w:r>
+        <w:t xml:space="preserve">Added text in header in upper right </w:t>
+      </w:r>
+      <w:r>
+        <w:t>box (“About…”)</w:t>
+      </w:r>
+    </w:p>
+    <w:p>
+      <w:pPr>
+        <w:pStyle w:val="NoSpacing"/>
+        <w:ind w:left="2160" w:firstLine="720"/>
+        <w:rPr>
+          <w:b/>
+        </w:rPr>
+      </w:pPr>
+      <w:r>
+        <w:rPr>
+          <w:b/>
+        </w:rPr>
+        <w:t>TODO</w:t>
+      </w:r>
+      <w:r>
+        <w:t>:</w:t>
+      </w:r>
+      <w:r>
+        <w:rPr>
+          <w:b/>
+        </w:rPr>
+        <w:tab/>
+      </w:r>
+    </w:p>
+    <w:p>
+      <w:pPr>
+        <w:pStyle w:val="NoSpacing"/>
+        <w:ind w:left="2880" w:firstLine="720"/>
+      </w:pPr>
       <w:bookmarkStart w:id="0" w:name="_GoBack"/>
       <w:bookmarkEnd w:id="0"/>
+      <w:r>
+        <w:rPr>
+          <w:b/>
+        </w:rPr>
+        <w:t>Then</w:t>
+      </w:r>
+      <w:r>
+        <w:t xml:space="preserve">: If works, then repeat process for the columns in the </w:t>
+      </w:r>
+    </w:p>
+    <w:p>
+      <w:pPr>
+        <w:pStyle w:val="NoSpacing"/>
+        <w:ind w:left="3600" w:firstLine="720"/>
+      </w:pPr>
       <w:r>
         <w:t>second row.</w:t>
       </w:r>

--- a/log_CSS-3_portfolio.docx
+++ b/log_CSS-3_portfolio.docx
@@ -43,7 +43,7 @@
                     </pic:cNvPicPr>
                   </pic:nvPicPr>
                   <pic:blipFill>
-                    <a:blip r:embed="rId4">
+                    <a:blip r:embed="rId5">
                       <a:extLst>
                         <a:ext uri="{28A0092B-C50C-407E-A947-70E740481C1C}">
                           <a14:useLocalDpi xmlns:a14="http://schemas.microsoft.com/office/drawing/2010/main" val="0"/>
@@ -101,7 +101,7 @@
                     </pic:cNvPicPr>
                   </pic:nvPicPr>
                   <pic:blipFill>
-                    <a:blip r:embed="rId5" cstate="print">
+                    <a:blip r:embed="rId6" cstate="print">
                       <a:extLst>
                         <a:ext uri="{28A0092B-C50C-407E-A947-70E740481C1C}">
                           <a14:useLocalDpi xmlns:a14="http://schemas.microsoft.com/office/drawing/2010/main" val="0"/>
@@ -157,7 +157,7 @@
                     </pic:cNvPicPr>
                   </pic:nvPicPr>
                   <pic:blipFill>
-                    <a:blip r:embed="rId6">
+                    <a:blip r:embed="rId7">
                       <a:extLst>
                         <a:ext uri="{28A0092B-C50C-407E-A947-70E740481C1C}">
                           <a14:useLocalDpi xmlns:a14="http://schemas.microsoft.com/office/drawing/2010/main" val="0"/>
@@ -218,7 +218,7 @@
                     </pic:cNvPicPr>
                   </pic:nvPicPr>
                   <pic:blipFill>
-                    <a:blip r:embed="rId7">
+                    <a:blip r:embed="rId8">
                       <a:extLst>
                         <a:ext uri="{28A0092B-C50C-407E-A947-70E740481C1C}">
                           <a14:useLocalDpi xmlns:a14="http://schemas.microsoft.com/office/drawing/2010/main" val="0"/>
@@ -279,7 +279,7 @@
                     </pic:cNvPicPr>
                   </pic:nvPicPr>
                   <pic:blipFill>
-                    <a:blip r:embed="rId8">
+                    <a:blip r:embed="rId9">
                       <a:extLst>
                         <a:ext uri="{28A0092B-C50C-407E-A947-70E740481C1C}">
                           <a14:useLocalDpi xmlns:a14="http://schemas.microsoft.com/office/drawing/2010/main" val="0"/>
@@ -424,7 +424,7 @@
                     </pic:cNvPicPr>
                   </pic:nvPicPr>
                   <pic:blipFill>
-                    <a:blip r:embed="rId9" cstate="print">
+                    <a:blip r:embed="rId10" cstate="print">
                       <a:extLst>
                         <a:ext uri="{28A0092B-C50C-407E-A947-70E740481C1C}">
                           <a14:useLocalDpi xmlns:a14="http://schemas.microsoft.com/office/drawing/2010/main" val="0"/>
@@ -477,7 +477,7 @@
                     </pic:cNvPicPr>
                   </pic:nvPicPr>
                   <pic:blipFill>
-                    <a:blip r:embed="rId10" cstate="print">
+                    <a:blip r:embed="rId11" cstate="print">
                       <a:extLst>
                         <a:ext uri="{28A0092B-C50C-407E-A947-70E740481C1C}">
                           <a14:useLocalDpi xmlns:a14="http://schemas.microsoft.com/office/drawing/2010/main" val="0"/>
@@ -629,7 +629,7 @@
                     </pic:cNvPicPr>
                   </pic:nvPicPr>
                   <pic:blipFill>
-                    <a:blip r:embed="rId11">
+                    <a:blip r:embed="rId12">
                       <a:extLst>
                         <a:ext uri="{28A0092B-C50C-407E-A947-70E740481C1C}">
                           <a14:useLocalDpi xmlns:a14="http://schemas.microsoft.com/office/drawing/2010/main" val="0"/>
@@ -730,10 +730,7 @@
         <w:t>Commit</w:t>
       </w:r>
       <w:r>
-        <w:t xml:space="preserve">: </w:t>
-      </w:r>
-      <w:r>
-        <w:t>Added two blocks inside the top row.</w:t>
+        <w:t>: Added two blocks inside the top row.</w:t>
       </w:r>
     </w:p>
     <w:p>
@@ -783,7 +780,7 @@
                     </pic:cNvPicPr>
                   </pic:nvPicPr>
                   <pic:blipFill>
-                    <a:blip r:embed="rId12">
+                    <a:blip r:embed="rId13">
                       <a:extLst>
                         <a:ext uri="{28A0092B-C50C-407E-A947-70E740481C1C}">
                           <a14:useLocalDpi xmlns:a14="http://schemas.microsoft.com/office/drawing/2010/main" val="0"/>
@@ -965,7 +962,7 @@
                     </pic:cNvPicPr>
                   </pic:nvPicPr>
                   <pic:blipFill>
-                    <a:blip r:embed="rId13">
+                    <a:blip r:embed="rId14">
                       <a:extLst>
                         <a:ext uri="{28A0092B-C50C-407E-A947-70E740481C1C}">
                           <a14:useLocalDpi xmlns:a14="http://schemas.microsoft.com/office/drawing/2010/main" val="0"/>
@@ -1146,7 +1143,7 @@
                     </pic:cNvPicPr>
                   </pic:nvPicPr>
                   <pic:blipFill>
-                    <a:blip r:embed="rId14">
+                    <a:blip r:embed="rId15">
                       <a:extLst>
                         <a:ext uri="{28A0092B-C50C-407E-A947-70E740481C1C}">
                           <a14:useLocalDpi xmlns:a14="http://schemas.microsoft.com/office/drawing/2010/main" val="0"/>
@@ -1308,7 +1305,7 @@
                     </pic:cNvPicPr>
                   </pic:nvPicPr>
                   <pic:blipFill>
-                    <a:blip r:embed="rId15">
+                    <a:blip r:embed="rId16">
                       <a:extLst>
                         <a:ext uri="{28A0092B-C50C-407E-A947-70E740481C1C}">
                           <a14:useLocalDpi xmlns:a14="http://schemas.microsoft.com/office/drawing/2010/main" val="0"/>
@@ -1409,10 +1406,7 @@
         <w:t>Commit</w:t>
       </w:r>
       <w:r>
-        <w:t xml:space="preserve">: </w:t>
-      </w:r>
-      <w:r>
-        <w:t>Added image</w:t>
+        <w:t>: Added image</w:t>
       </w:r>
     </w:p>
     <w:p>
@@ -1427,10 +1421,7 @@
         <w:t>TODO</w:t>
       </w:r>
       <w:r>
-        <w:t xml:space="preserve">: </w:t>
-      </w:r>
-      <w:r>
-        <w:t>Add text to top right green box.</w:t>
+        <w:t>: Add text to top right green box.</w:t>
       </w:r>
     </w:p>
     <w:p>
@@ -1465,7 +1456,7 @@
                     </pic:cNvPicPr>
                   </pic:nvPicPr>
                   <pic:blipFill>
-                    <a:blip r:embed="rId16">
+                    <a:blip r:embed="rId17">
                       <a:extLst>
                         <a:ext uri="{28A0092B-C50C-407E-A947-70E740481C1C}">
                           <a14:useLocalDpi xmlns:a14="http://schemas.microsoft.com/office/drawing/2010/main" val="0"/>
@@ -1635,7 +1626,7 @@
                     </pic:cNvPicPr>
                   </pic:nvPicPr>
                   <pic:blipFill>
-                    <a:blip r:embed="rId17">
+                    <a:blip r:embed="rId18">
                       <a:extLst>
                         <a:ext uri="{28A0092B-C50C-407E-A947-70E740481C1C}">
                           <a14:useLocalDpi xmlns:a14="http://schemas.microsoft.com/office/drawing/2010/main" val="0"/>
@@ -1787,7 +1778,7 @@
                     </pic:cNvPicPr>
                   </pic:nvPicPr>
                   <pic:blipFill>
-                    <a:blip r:embed="rId18">
+                    <a:blip r:embed="rId19">
                       <a:extLst>
                         <a:ext uri="{28A0092B-C50C-407E-A947-70E740481C1C}">
                           <a14:useLocalDpi xmlns:a14="http://schemas.microsoft.com/office/drawing/2010/main" val="0"/>
@@ -1888,10 +1879,7 @@
         <w:t>Commit</w:t>
       </w:r>
       <w:r>
-        <w:t xml:space="preserve">: </w:t>
-      </w:r>
-      <w:r>
-        <w:t>Got size of boxes in upper right box approximately where they ultimately need to be.</w:t>
+        <w:t>: Got size of boxes in upper right box approximately where they ultimately need to be.</w:t>
       </w:r>
     </w:p>
     <w:p>
@@ -1906,10 +1894,7 @@
         <w:t>TODO</w:t>
       </w:r>
       <w:r>
-        <w:t xml:space="preserve">: </w:t>
-      </w:r>
-      <w:r>
-        <w:t>Add text to the grey strip in the upper right box.</w:t>
+        <w:t>: Add text to the grey strip in the upper right box.</w:t>
       </w:r>
     </w:p>
     <w:p>
@@ -1969,7 +1954,7 @@
                     </pic:cNvPicPr>
                   </pic:nvPicPr>
                   <pic:blipFill>
-                    <a:blip r:embed="rId19">
+                    <a:blip r:embed="rId20">
                       <a:extLst>
                         <a:ext uri="{28A0092B-C50C-407E-A947-70E740481C1C}">
                           <a14:useLocalDpi xmlns:a14="http://schemas.microsoft.com/office/drawing/2010/main" val="0"/>
@@ -2070,10 +2055,7 @@
         <w:t>Commit</w:t>
       </w:r>
       <w:r>
-        <w:t xml:space="preserve">: </w:t>
-      </w:r>
-      <w:r>
-        <w:t xml:space="preserve">Added text in header in upper right </w:t>
+        <w:t xml:space="preserve">: Added text in header in upper right </w:t>
       </w:r>
       <w:r>
         <w:t>box (“About…”)</w:t>
@@ -2082,10 +2064,7 @@
     <w:p>
       <w:pPr>
         <w:pStyle w:val="NoSpacing"/>
-        <w:ind w:left="2160" w:firstLine="720"/>
-        <w:rPr>
-          <w:b/>
-        </w:rPr>
+        <w:ind w:left="2880"/>
       </w:pPr>
       <w:r>
         <w:rPr>
@@ -2102,31 +2081,515 @@
         </w:rPr>
         <w:tab/>
       </w:r>
-    </w:p>
-    <w:p>
-      <w:pPr>
-        <w:pStyle w:val="NoSpacing"/>
-        <w:ind w:left="2880" w:firstLine="720"/>
-      </w:pPr>
+      <w:r>
+        <w:t>Repeat process for the columns in the second row.</w:t>
+      </w:r>
+      <w:r>
+        <w:t xml:space="preserve"> </w:t>
+      </w:r>
+    </w:p>
+    <w:p>
+      <w:r>
+        <w:br w:type="page"/>
+      </w:r>
+    </w:p>
+    <w:p>
+      <w:pPr>
+        <w:pStyle w:val="NoSpacing"/>
+      </w:pPr>
+      <w:r>
+        <w:rPr>
+          <w:b/>
+        </w:rPr>
+        <w:lastRenderedPageBreak/>
+        <w:t>Local</w:t>
+      </w:r>
+      <w:r>
+        <w:t xml:space="preserve">: </w:t>
+      </w:r>
+      <w:r>
+        <w:t>C:\dev\CSS-3_portfolio</w:t>
+      </w:r>
+    </w:p>
+    <w:p>
+      <w:pPr>
+        <w:pStyle w:val="NoSpacing"/>
+        <w:ind w:firstLine="720"/>
+      </w:pPr>
+      <w:r>
+        <w:rPr>
+          <w:b/>
+        </w:rPr>
+        <w:t>Repo</w:t>
+      </w:r>
+      <w:r>
+        <w:t xml:space="preserve">: </w:t>
+      </w:r>
+      <w:r>
+        <w:t>CSS-3_portfolio</w:t>
+      </w:r>
+    </w:p>
+    <w:p>
+      <w:pPr>
+        <w:pStyle w:val="NoSpacing"/>
+        <w:ind w:firstLine="720"/>
+      </w:pPr>
+      <w:r>
+        <w:tab/>
+      </w:r>
+      <w:r>
+        <w:rPr>
+          <w:b/>
+        </w:rPr>
+        <w:t>Branch</w:t>
+      </w:r>
+      <w:r>
+        <w:t>:</w:t>
+      </w:r>
+      <w:r>
+        <w:tab/>
+        <w:t>Master</w:t>
+      </w:r>
+    </w:p>
+    <w:p>
+      <w:pPr>
+        <w:pStyle w:val="NoSpacing"/>
+        <w:ind w:left="1440" w:firstLine="720"/>
+      </w:pPr>
+      <w:r>
+        <w:rPr>
+          <w:b/>
+        </w:rPr>
+        <w:t>Commit</w:t>
+      </w:r>
+      <w:r>
+        <w:t xml:space="preserve">: </w:t>
+      </w:r>
+      <w:r>
+        <w:t>Started over from scratch using the technique of superimposing the spec onto my design.</w:t>
+      </w:r>
+    </w:p>
+    <w:p>
+      <w:pPr>
+        <w:pStyle w:val="NoSpacing"/>
+        <w:ind w:left="2880"/>
+        <w:rPr>
+          <w:b/>
+        </w:rPr>
+      </w:pPr>
+      <w:r>
+        <w:rPr>
+          <w:b/>
+        </w:rPr>
+        <w:t>TODO</w:t>
+      </w:r>
+      <w:r>
+        <w:t>:</w:t>
+      </w:r>
+      <w:r>
+        <w:rPr>
+          <w:b/>
+        </w:rPr>
+        <w:tab/>
+      </w:r>
+    </w:p>
+    <w:p>
+      <w:pPr>
+        <w:pStyle w:val="NoSpacing"/>
+        <w:numPr>
+          <w:ilvl w:val="0"/>
+          <w:numId w:val="1"/>
+        </w:numPr>
+      </w:pPr>
+      <w:r>
+        <w:t>Add top div</w:t>
+      </w:r>
+      <w:r>
+        <w:t xml:space="preserve"> </w:t>
+      </w:r>
+    </w:p>
+    <w:p>
+      <w:pPr>
+        <w:pStyle w:val="NoSpacing"/>
+        <w:numPr>
+          <w:ilvl w:val="0"/>
+          <w:numId w:val="1"/>
+        </w:numPr>
+      </w:pPr>
+      <w:r>
+        <w:t>Add upper left image.</w:t>
+      </w:r>
+    </w:p>
+    <w:p>
+      <w:pPr>
+        <w:pStyle w:val="NoSpacing"/>
+        <w:numPr>
+          <w:ilvl w:val="0"/>
+          <w:numId w:val="1"/>
+        </w:numPr>
+      </w:pPr>
+      <w:r>
+        <w:t>Add upper right div.</w:t>
+      </w:r>
+    </w:p>
+    <w:p>
+      <w:pPr>
+        <w:pStyle w:val="NoSpacing"/>
+        <w:numPr>
+          <w:ilvl w:val="0"/>
+          <w:numId w:val="1"/>
+        </w:numPr>
+      </w:pPr>
+      <w:r>
+        <w:t xml:space="preserve">Add </w:t>
+      </w:r>
+      <w:r>
+        <w:t>in first div below the image.</w:t>
+      </w:r>
+    </w:p>
+    <w:p>
+      <w:pPr>
+        <w:pStyle w:val="NoSpacing"/>
+        <w:numPr>
+          <w:ilvl w:val="0"/>
+          <w:numId w:val="1"/>
+        </w:numPr>
+      </w:pPr>
+      <w:r>
+        <w:t xml:space="preserve">Add in next two center </w:t>
+      </w:r>
+      <w:proofErr w:type="spellStart"/>
+      <w:r>
+        <w:t>divs</w:t>
+      </w:r>
+      <w:proofErr w:type="spellEnd"/>
+    </w:p>
+    <w:p>
+      <w:pPr>
+        <w:pStyle w:val="NoSpacing"/>
+        <w:numPr>
+          <w:ilvl w:val="0"/>
+          <w:numId w:val="1"/>
+        </w:numPr>
+      </w:pPr>
+      <w:r>
+        <w:t>Add in footer div.</w:t>
+      </w:r>
+    </w:p>
+    <w:p>
+      <w:pPr>
+        <w:pStyle w:val="NoSpacing"/>
+      </w:pPr>
+    </w:p>
+    <w:p>
+      <w:pPr>
+        <w:pStyle w:val="NoSpacing"/>
+      </w:pPr>
+      <w:r>
+        <w:rPr>
+          <w:noProof/>
+        </w:rPr>
+        <w:drawing>
+          <wp:inline distT="0" distB="0" distL="0" distR="0">
+            <wp:extent cx="5201920" cy="5089525"/>
+            <wp:effectExtent l="0" t="0" r="0" b="0"/>
+            <wp:docPr id="1" name="Picture 1"/>
+            <wp:cNvGraphicFramePr>
+              <a:graphicFrameLocks xmlns:a="http://schemas.openxmlformats.org/drawingml/2006/main" noChangeAspect="1"/>
+            </wp:cNvGraphicFramePr>
+            <a:graphic xmlns:a="http://schemas.openxmlformats.org/drawingml/2006/main">
+              <a:graphicData uri="http://schemas.openxmlformats.org/drawingml/2006/picture">
+                <pic:pic xmlns:pic="http://schemas.openxmlformats.org/drawingml/2006/picture">
+                  <pic:nvPicPr>
+                    <pic:cNvPr id="0" name="Picture 1"/>
+                    <pic:cNvPicPr>
+                      <a:picLocks noChangeAspect="1" noChangeArrowheads="1"/>
+                    </pic:cNvPicPr>
+                  </pic:nvPicPr>
+                  <pic:blipFill>
+                    <a:blip r:embed="rId21">
+                      <a:extLst>
+                        <a:ext uri="{28A0092B-C50C-407E-A947-70E740481C1C}">
+                          <a14:useLocalDpi xmlns:a14="http://schemas.microsoft.com/office/drawing/2010/main" val="0"/>
+                        </a:ext>
+                      </a:extLst>
+                    </a:blip>
+                    <a:srcRect/>
+                    <a:stretch>
+                      <a:fillRect/>
+                    </a:stretch>
+                  </pic:blipFill>
+                  <pic:spPr bwMode="auto">
+                    <a:xfrm>
+                      <a:off x="0" y="0"/>
+                      <a:ext cx="5201920" cy="5089525"/>
+                    </a:xfrm>
+                    <a:prstGeom prst="rect">
+                      <a:avLst/>
+                    </a:prstGeom>
+                    <a:noFill/>
+                    <a:ln>
+                      <a:noFill/>
+                    </a:ln>
+                  </pic:spPr>
+                </pic:pic>
+              </a:graphicData>
+            </a:graphic>
+          </wp:inline>
+        </w:drawing>
+      </w:r>
+    </w:p>
+    <w:p>
+      <w:r>
+        <w:br w:type="page"/>
+      </w:r>
+    </w:p>
+    <w:p>
+      <w:pPr>
+        <w:pStyle w:val="NoSpacing"/>
+      </w:pPr>
+      <w:r>
+        <w:rPr>
+          <w:noProof/>
+        </w:rPr>
+        <w:lastRenderedPageBreak/>
+        <w:drawing>
+          <wp:inline distT="0" distB="0" distL="0" distR="0">
+            <wp:extent cx="5943600" cy="5852160"/>
+            <wp:effectExtent l="0" t="0" r="0" b="0"/>
+            <wp:docPr id="3" name="Picture 3"/>
+            <wp:cNvGraphicFramePr>
+              <a:graphicFrameLocks xmlns:a="http://schemas.openxmlformats.org/drawingml/2006/main" noChangeAspect="1"/>
+            </wp:cNvGraphicFramePr>
+            <a:graphic xmlns:a="http://schemas.openxmlformats.org/drawingml/2006/main">
+              <a:graphicData uri="http://schemas.openxmlformats.org/drawingml/2006/picture">
+                <pic:pic xmlns:pic="http://schemas.openxmlformats.org/drawingml/2006/picture">
+                  <pic:nvPicPr>
+                    <pic:cNvPr id="0" name="Picture 2"/>
+                    <pic:cNvPicPr>
+                      <a:picLocks noChangeAspect="1" noChangeArrowheads="1"/>
+                    </pic:cNvPicPr>
+                  </pic:nvPicPr>
+                  <pic:blipFill>
+                    <a:blip r:embed="rId22">
+                      <a:extLst>
+                        <a:ext uri="{28A0092B-C50C-407E-A947-70E740481C1C}">
+                          <a14:useLocalDpi xmlns:a14="http://schemas.microsoft.com/office/drawing/2010/main" val="0"/>
+                        </a:ext>
+                      </a:extLst>
+                    </a:blip>
+                    <a:srcRect/>
+                    <a:stretch>
+                      <a:fillRect/>
+                    </a:stretch>
+                  </pic:blipFill>
+                  <pic:spPr bwMode="auto">
+                    <a:xfrm>
+                      <a:off x="0" y="0"/>
+                      <a:ext cx="5943600" cy="5852160"/>
+                    </a:xfrm>
+                    <a:prstGeom prst="rect">
+                      <a:avLst/>
+                    </a:prstGeom>
+                    <a:noFill/>
+                    <a:ln>
+                      <a:noFill/>
+                    </a:ln>
+                  </pic:spPr>
+                </pic:pic>
+              </a:graphicData>
+            </a:graphic>
+          </wp:inline>
+        </w:drawing>
+      </w:r>
+    </w:p>
+    <w:p>
+      <w:pPr>
+        <w:pStyle w:val="NoSpacing"/>
+      </w:pPr>
+    </w:p>
+    <w:p>
+      <w:pPr>
+        <w:pStyle w:val="NoSpacing"/>
+      </w:pPr>
+      <w:r>
+        <w:rPr>
+          <w:b/>
+        </w:rPr>
+        <w:t>Local</w:t>
+      </w:r>
+      <w:r>
+        <w:t xml:space="preserve">: </w:t>
+      </w:r>
+      <w:r>
+        <w:t>C:\dev\CSS-3_portfolio</w:t>
+      </w:r>
+    </w:p>
+    <w:p>
+      <w:pPr>
+        <w:pStyle w:val="NoSpacing"/>
+        <w:ind w:firstLine="720"/>
+      </w:pPr>
+      <w:r>
+        <w:rPr>
+          <w:b/>
+        </w:rPr>
+        <w:t>Repo</w:t>
+      </w:r>
+      <w:r>
+        <w:t xml:space="preserve">: </w:t>
+      </w:r>
+      <w:r>
+        <w:t>CSS-3_portfolio</w:t>
+      </w:r>
+    </w:p>
+    <w:p>
+      <w:pPr>
+        <w:pStyle w:val="NoSpacing"/>
+        <w:ind w:firstLine="720"/>
+      </w:pPr>
+      <w:r>
+        <w:tab/>
+      </w:r>
+      <w:r>
+        <w:rPr>
+          <w:b/>
+        </w:rPr>
+        <w:t>Branch</w:t>
+      </w:r>
+      <w:r>
+        <w:t>:</w:t>
+      </w:r>
+      <w:r>
+        <w:tab/>
+        <w:t>Master</w:t>
+      </w:r>
+    </w:p>
+    <w:p>
+      <w:pPr>
+        <w:pStyle w:val="NoSpacing"/>
+        <w:ind w:left="1440" w:firstLine="720"/>
+      </w:pPr>
+      <w:r>
+        <w:rPr>
+          <w:b/>
+        </w:rPr>
+        <w:t>Commit</w:t>
+      </w:r>
+      <w:r>
+        <w:t xml:space="preserve">: </w:t>
+      </w:r>
       <w:bookmarkStart w:id="0" w:name="_GoBack"/>
+      <w:r>
+        <w:t>Added top div.</w:t>
+      </w:r>
       <w:bookmarkEnd w:id="0"/>
-      <w:r>
-        <w:rPr>
-          <w:b/>
-        </w:rPr>
-        <w:t>Then</w:t>
-      </w:r>
-      <w:r>
-        <w:t xml:space="preserve">: If works, then repeat process for the columns in the </w:t>
-      </w:r>
-    </w:p>
-    <w:p>
-      <w:pPr>
-        <w:pStyle w:val="NoSpacing"/>
-        <w:ind w:left="3600" w:firstLine="720"/>
-      </w:pPr>
-      <w:r>
-        <w:t>second row.</w:t>
+    </w:p>
+    <w:p>
+      <w:pPr>
+        <w:pStyle w:val="NoSpacing"/>
+        <w:ind w:left="2880"/>
+        <w:rPr>
+          <w:b/>
+        </w:rPr>
+      </w:pPr>
+      <w:r>
+        <w:rPr>
+          <w:b/>
+        </w:rPr>
+        <w:t>TODO</w:t>
+      </w:r>
+      <w:r>
+        <w:t>:</w:t>
+      </w:r>
+      <w:r>
+        <w:rPr>
+          <w:b/>
+        </w:rPr>
+        <w:tab/>
+      </w:r>
+    </w:p>
+    <w:p>
+      <w:pPr>
+        <w:pStyle w:val="NoSpacing"/>
+        <w:numPr>
+          <w:ilvl w:val="0"/>
+          <w:numId w:val="1"/>
+        </w:numPr>
+        <w:rPr>
+          <w:strike/>
+        </w:rPr>
+      </w:pPr>
+      <w:r>
+        <w:rPr>
+          <w:strike/>
+        </w:rPr>
+        <w:t xml:space="preserve">Add top div </w:t>
+      </w:r>
+    </w:p>
+    <w:p>
+      <w:pPr>
+        <w:pStyle w:val="NoSpacing"/>
+        <w:numPr>
+          <w:ilvl w:val="0"/>
+          <w:numId w:val="1"/>
+        </w:numPr>
+      </w:pPr>
+      <w:r>
+        <w:t>Add upper left image.</w:t>
+      </w:r>
+    </w:p>
+    <w:p>
+      <w:pPr>
+        <w:pStyle w:val="NoSpacing"/>
+        <w:numPr>
+          <w:ilvl w:val="0"/>
+          <w:numId w:val="1"/>
+        </w:numPr>
+      </w:pPr>
+      <w:r>
+        <w:t>Add upper right div.</w:t>
+      </w:r>
+    </w:p>
+    <w:p>
+      <w:pPr>
+        <w:pStyle w:val="NoSpacing"/>
+        <w:numPr>
+          <w:ilvl w:val="0"/>
+          <w:numId w:val="1"/>
+        </w:numPr>
+      </w:pPr>
+      <w:r>
+        <w:t>Add in first div below the image.</w:t>
+      </w:r>
+    </w:p>
+    <w:p>
+      <w:pPr>
+        <w:pStyle w:val="NoSpacing"/>
+        <w:numPr>
+          <w:ilvl w:val="0"/>
+          <w:numId w:val="1"/>
+        </w:numPr>
+      </w:pPr>
+      <w:r>
+        <w:t xml:space="preserve">Add in next two center </w:t>
+      </w:r>
+      <w:proofErr w:type="spellStart"/>
+      <w:r>
+        <w:t>divs</w:t>
+      </w:r>
+      <w:proofErr w:type="spellEnd"/>
+    </w:p>
+    <w:p>
+      <w:pPr>
+        <w:pStyle w:val="NoSpacing"/>
+        <w:numPr>
+          <w:ilvl w:val="0"/>
+          <w:numId w:val="1"/>
+        </w:numPr>
+      </w:pPr>
+      <w:r>
+        <w:t>Add in footer div.</w:t>
       </w:r>
     </w:p>
     <w:p>
@@ -2142,6 +2605,127 @@
     </w:sectPr>
   </w:body>
 </w:document>
+</file>
+
+<file path=word/numbering.xml><?xml version="1.0" encoding="utf-8"?>
+<w:numbering xmlns:wpc="http://schemas.microsoft.com/office/word/2010/wordprocessingCanvas" xmlns:cx="http://schemas.microsoft.com/office/drawing/2014/chartex" xmlns:cx1="http://schemas.microsoft.com/office/drawing/2015/9/8/chartex" xmlns:cx2="http://schemas.microsoft.com/office/drawing/2015/10/21/chartex" xmlns:cx3="http://schemas.microsoft.com/office/drawing/2016/5/9/chartex" xmlns:cx4="http://schemas.microsoft.com/office/drawing/2016/5/10/chartex" xmlns:cx5="http://schemas.microsoft.com/office/drawing/2016/5/11/chartex" xmlns:cx6="http://schemas.microsoft.com/office/drawing/2016/5/12/chartex" xmlns:cx7="http://schemas.microsoft.com/office/drawing/2016/5/13/chartex" xmlns:cx8="http://schemas.microsoft.com/office/drawing/2016/5/14/chartex" xmlns:mc="http://schemas.openxmlformats.org/markup-compatibility/2006" xmlns:aink="http://schemas.microsoft.com/office/drawing/2016/ink" xmlns:am3d="http://schemas.microsoft.com/office/drawing/2017/model3d" xmlns:o="urn:schemas-microsoft-com:office:office" xmlns:r="http://schemas.openxmlformats.org/officeDocument/2006/relationships" xmlns:m="http://schemas.openxmlformats.org/officeDocument/2006/math" xmlns:v="urn:schemas-microsoft-com:vml" xmlns:wp14="http://schemas.microsoft.com/office/word/2010/wordprocessingDrawing" xmlns:wp="http://schemas.openxmlformats.org/drawingml/2006/wordprocessingDrawing" xmlns:w10="urn:schemas-microsoft-com:office:word" xmlns:w="http://schemas.openxmlformats.org/wordprocessingml/2006/main" xmlns:w14="http://schemas.microsoft.com/office/word/2010/wordml" xmlns:w15="http://schemas.microsoft.com/office/word/2012/wordml" xmlns:w16cid="http://schemas.microsoft.com/office/word/2016/wordml/cid" xmlns:w16se="http://schemas.microsoft.com/office/word/2015/wordml/symex" xmlns:wpg="http://schemas.microsoft.com/office/word/2010/wordprocessingGroup" xmlns:wpi="http://schemas.microsoft.com/office/word/2010/wordprocessingInk" xmlns:wne="http://schemas.microsoft.com/office/word/2006/wordml" xmlns:wps="http://schemas.microsoft.com/office/word/2010/wordprocessingShape" mc:Ignorable="w14 w15 w16se w16cid wp14">
+  <w:abstractNum w:abstractNumId="0" w15:restartNumberingAfterBreak="0">
+    <w:nsid w:val="39263561"/>
+    <w:multiLevelType w:val="hybridMultilevel"/>
+    <w:tmpl w:val="25D81380"/>
+    <w:lvl w:ilvl="0" w:tplc="04090001">
+      <w:start w:val="1"/>
+      <w:numFmt w:val="bullet"/>
+      <w:lvlText w:val=""/>
+      <w:lvlJc w:val="left"/>
+      <w:pPr>
+        <w:ind w:left="3600" w:hanging="360"/>
+      </w:pPr>
+      <w:rPr>
+        <w:rFonts w:ascii="Symbol" w:hAnsi="Symbol" w:hint="default"/>
+      </w:rPr>
+    </w:lvl>
+    <w:lvl w:ilvl="1" w:tplc="04090003" w:tentative="1">
+      <w:start w:val="1"/>
+      <w:numFmt w:val="bullet"/>
+      <w:lvlText w:val="o"/>
+      <w:lvlJc w:val="left"/>
+      <w:pPr>
+        <w:ind w:left="4320" w:hanging="360"/>
+      </w:pPr>
+      <w:rPr>
+        <w:rFonts w:ascii="Courier New" w:hAnsi="Courier New" w:cs="Courier New" w:hint="default"/>
+      </w:rPr>
+    </w:lvl>
+    <w:lvl w:ilvl="2" w:tplc="04090005" w:tentative="1">
+      <w:start w:val="1"/>
+      <w:numFmt w:val="bullet"/>
+      <w:lvlText w:val=""/>
+      <w:lvlJc w:val="left"/>
+      <w:pPr>
+        <w:ind w:left="5040" w:hanging="360"/>
+      </w:pPr>
+      <w:rPr>
+        <w:rFonts w:ascii="Wingdings" w:hAnsi="Wingdings" w:hint="default"/>
+      </w:rPr>
+    </w:lvl>
+    <w:lvl w:ilvl="3" w:tplc="04090001" w:tentative="1">
+      <w:start w:val="1"/>
+      <w:numFmt w:val="bullet"/>
+      <w:lvlText w:val=""/>
+      <w:lvlJc w:val="left"/>
+      <w:pPr>
+        <w:ind w:left="5760" w:hanging="360"/>
+      </w:pPr>
+      <w:rPr>
+        <w:rFonts w:ascii="Symbol" w:hAnsi="Symbol" w:hint="default"/>
+      </w:rPr>
+    </w:lvl>
+    <w:lvl w:ilvl="4" w:tplc="04090003" w:tentative="1">
+      <w:start w:val="1"/>
+      <w:numFmt w:val="bullet"/>
+      <w:lvlText w:val="o"/>
+      <w:lvlJc w:val="left"/>
+      <w:pPr>
+        <w:ind w:left="6480" w:hanging="360"/>
+      </w:pPr>
+      <w:rPr>
+        <w:rFonts w:ascii="Courier New" w:hAnsi="Courier New" w:cs="Courier New" w:hint="default"/>
+      </w:rPr>
+    </w:lvl>
+    <w:lvl w:ilvl="5" w:tplc="04090005" w:tentative="1">
+      <w:start w:val="1"/>
+      <w:numFmt w:val="bullet"/>
+      <w:lvlText w:val=""/>
+      <w:lvlJc w:val="left"/>
+      <w:pPr>
+        <w:ind w:left="7200" w:hanging="360"/>
+      </w:pPr>
+      <w:rPr>
+        <w:rFonts w:ascii="Wingdings" w:hAnsi="Wingdings" w:hint="default"/>
+      </w:rPr>
+    </w:lvl>
+    <w:lvl w:ilvl="6" w:tplc="04090001" w:tentative="1">
+      <w:start w:val="1"/>
+      <w:numFmt w:val="bullet"/>
+      <w:lvlText w:val=""/>
+      <w:lvlJc w:val="left"/>
+      <w:pPr>
+        <w:ind w:left="7920" w:hanging="360"/>
+      </w:pPr>
+      <w:rPr>
+        <w:rFonts w:ascii="Symbol" w:hAnsi="Symbol" w:hint="default"/>
+      </w:rPr>
+    </w:lvl>
+    <w:lvl w:ilvl="7" w:tplc="04090003" w:tentative="1">
+      <w:start w:val="1"/>
+      <w:numFmt w:val="bullet"/>
+      <w:lvlText w:val="o"/>
+      <w:lvlJc w:val="left"/>
+      <w:pPr>
+        <w:ind w:left="8640" w:hanging="360"/>
+      </w:pPr>
+      <w:rPr>
+        <w:rFonts w:ascii="Courier New" w:hAnsi="Courier New" w:cs="Courier New" w:hint="default"/>
+      </w:rPr>
+    </w:lvl>
+    <w:lvl w:ilvl="8" w:tplc="04090005" w:tentative="1">
+      <w:start w:val="1"/>
+      <w:numFmt w:val="bullet"/>
+      <w:lvlText w:val=""/>
+      <w:lvlJc w:val="left"/>
+      <w:pPr>
+        <w:ind w:left="9360" w:hanging="360"/>
+      </w:pPr>
+      <w:rPr>
+        <w:rFonts w:ascii="Wingdings" w:hAnsi="Wingdings" w:hint="default"/>
+      </w:rPr>
+    </w:lvl>
+  </w:abstractNum>
+  <w:num w:numId="1">
+    <w:abstractNumId w:val="0"/>
+  </w:num>
+</w:numbering>
 </file>
 
 <file path=word/styles.xml><?xml version="1.0" encoding="utf-8"?>

--- a/log_CSS-3_portfolio.docx
+++ b/log_CSS-3_portfolio.docx
@@ -2407,11 +2407,6 @@
       <w:pPr>
         <w:pStyle w:val="NoSpacing"/>
       </w:pPr>
-    </w:p>
-    <w:p>
-      <w:pPr>
-        <w:pStyle w:val="NoSpacing"/>
-      </w:pPr>
       <w:r>
         <w:rPr>
           <w:b/>
@@ -2479,11 +2474,9 @@
       <w:r>
         <w:t xml:space="preserve">: </w:t>
       </w:r>
-      <w:bookmarkStart w:id="0" w:name="_GoBack"/>
       <w:r>
         <w:t>Added top div.</w:t>
       </w:r>
-      <w:bookmarkEnd w:id="0"/>
     </w:p>
     <w:p>
       <w:pPr>
@@ -2589,6 +2582,255 @@
         </w:numPr>
       </w:pPr>
       <w:r>
+        <w:t>Add in footer div.</w:t>
+      </w:r>
+    </w:p>
+    <w:p>
+      <w:r>
+        <w:br w:type="page"/>
+      </w:r>
+    </w:p>
+    <w:p>
+      <w:pPr>
+        <w:pStyle w:val="NoSpacing"/>
+      </w:pPr>
+      <w:r>
+        <w:rPr>
+          <w:noProof/>
+        </w:rPr>
+        <w:lastRenderedPageBreak/>
+        <w:drawing>
+          <wp:inline distT="0" distB="0" distL="0" distR="0">
+            <wp:extent cx="5934710" cy="6331585"/>
+            <wp:effectExtent l="0" t="0" r="8890" b="0"/>
+            <wp:docPr id="16" name="Picture 16"/>
+            <wp:cNvGraphicFramePr>
+              <a:graphicFrameLocks xmlns:a="http://schemas.openxmlformats.org/drawingml/2006/main" noChangeAspect="1"/>
+            </wp:cNvGraphicFramePr>
+            <a:graphic xmlns:a="http://schemas.openxmlformats.org/drawingml/2006/main">
+              <a:graphicData uri="http://schemas.openxmlformats.org/drawingml/2006/picture">
+                <pic:pic xmlns:pic="http://schemas.openxmlformats.org/drawingml/2006/picture">
+                  <pic:nvPicPr>
+                    <pic:cNvPr id="0" name="Picture 4"/>
+                    <pic:cNvPicPr>
+                      <a:picLocks noChangeAspect="1" noChangeArrowheads="1"/>
+                    </pic:cNvPicPr>
+                  </pic:nvPicPr>
+                  <pic:blipFill>
+                    <a:blip r:embed="rId23">
+                      <a:extLst>
+                        <a:ext uri="{28A0092B-C50C-407E-A947-70E740481C1C}">
+                          <a14:useLocalDpi xmlns:a14="http://schemas.microsoft.com/office/drawing/2010/main" val="0"/>
+                        </a:ext>
+                      </a:extLst>
+                    </a:blip>
+                    <a:srcRect/>
+                    <a:stretch>
+                      <a:fillRect/>
+                    </a:stretch>
+                  </pic:blipFill>
+                  <pic:spPr bwMode="auto">
+                    <a:xfrm>
+                      <a:off x="0" y="0"/>
+                      <a:ext cx="5934710" cy="6331585"/>
+                    </a:xfrm>
+                    <a:prstGeom prst="rect">
+                      <a:avLst/>
+                    </a:prstGeom>
+                    <a:noFill/>
+                    <a:ln>
+                      <a:noFill/>
+                    </a:ln>
+                  </pic:spPr>
+                </pic:pic>
+              </a:graphicData>
+            </a:graphic>
+          </wp:inline>
+        </w:drawing>
+      </w:r>
+    </w:p>
+    <w:p>
+      <w:pPr>
+        <w:pStyle w:val="NoSpacing"/>
+      </w:pPr>
+      <w:r>
+        <w:rPr>
+          <w:b/>
+        </w:rPr>
+        <w:t>Local</w:t>
+      </w:r>
+      <w:r>
+        <w:t xml:space="preserve">: </w:t>
+      </w:r>
+      <w:r>
+        <w:t>C:\dev\CSS-3_portfolio</w:t>
+      </w:r>
+    </w:p>
+    <w:p>
+      <w:pPr>
+        <w:pStyle w:val="NoSpacing"/>
+        <w:ind w:firstLine="720"/>
+      </w:pPr>
+      <w:r>
+        <w:rPr>
+          <w:b/>
+        </w:rPr>
+        <w:t>Repo</w:t>
+      </w:r>
+      <w:r>
+        <w:t xml:space="preserve">: </w:t>
+      </w:r>
+      <w:r>
+        <w:t>CSS-3_portfolio</w:t>
+      </w:r>
+    </w:p>
+    <w:p>
+      <w:pPr>
+        <w:pStyle w:val="NoSpacing"/>
+        <w:ind w:firstLine="720"/>
+      </w:pPr>
+      <w:r>
+        <w:tab/>
+      </w:r>
+      <w:r>
+        <w:rPr>
+          <w:b/>
+        </w:rPr>
+        <w:t>Branch</w:t>
+      </w:r>
+      <w:r>
+        <w:t>:</w:t>
+      </w:r>
+      <w:r>
+        <w:tab/>
+        <w:t>Master</w:t>
+      </w:r>
+    </w:p>
+    <w:p>
+      <w:pPr>
+        <w:pStyle w:val="NoSpacing"/>
+        <w:ind w:left="1440" w:firstLine="720"/>
+      </w:pPr>
+      <w:r>
+        <w:rPr>
+          <w:b/>
+        </w:rPr>
+        <w:t>Commit</w:t>
+      </w:r>
+      <w:r>
+        <w:t xml:space="preserve">: </w:t>
+      </w:r>
+      <w:bookmarkStart w:id="0" w:name="_GoBack"/>
+      <w:r>
+        <w:t>Added upper right text.</w:t>
+      </w:r>
+      <w:bookmarkEnd w:id="0"/>
+    </w:p>
+    <w:p>
+      <w:pPr>
+        <w:pStyle w:val="NoSpacing"/>
+        <w:ind w:left="2880"/>
+        <w:rPr>
+          <w:b/>
+        </w:rPr>
+      </w:pPr>
+      <w:r>
+        <w:rPr>
+          <w:b/>
+        </w:rPr>
+        <w:t>TODO</w:t>
+      </w:r>
+      <w:r>
+        <w:t>:</w:t>
+      </w:r>
+      <w:r>
+        <w:rPr>
+          <w:b/>
+        </w:rPr>
+        <w:tab/>
+      </w:r>
+    </w:p>
+    <w:p>
+      <w:pPr>
+        <w:pStyle w:val="NoSpacing"/>
+        <w:numPr>
+          <w:ilvl w:val="0"/>
+          <w:numId w:val="1"/>
+        </w:numPr>
+        <w:rPr>
+          <w:strike/>
+        </w:rPr>
+      </w:pPr>
+      <w:r>
+        <w:rPr>
+          <w:strike/>
+        </w:rPr>
+        <w:t xml:space="preserve">Add top div </w:t>
+      </w:r>
+    </w:p>
+    <w:p>
+      <w:pPr>
+        <w:pStyle w:val="NoSpacing"/>
+        <w:numPr>
+          <w:ilvl w:val="0"/>
+          <w:numId w:val="1"/>
+        </w:numPr>
+      </w:pPr>
+      <w:r>
+        <w:t>Add upper left image.</w:t>
+      </w:r>
+    </w:p>
+    <w:p>
+      <w:pPr>
+        <w:pStyle w:val="NoSpacing"/>
+        <w:numPr>
+          <w:ilvl w:val="0"/>
+          <w:numId w:val="1"/>
+        </w:numPr>
+      </w:pPr>
+      <w:r>
+        <w:t>Add upper right div.</w:t>
+      </w:r>
+    </w:p>
+    <w:p>
+      <w:pPr>
+        <w:pStyle w:val="NoSpacing"/>
+        <w:numPr>
+          <w:ilvl w:val="0"/>
+          <w:numId w:val="1"/>
+        </w:numPr>
+      </w:pPr>
+      <w:r>
+        <w:t>Add in first div below the image.</w:t>
+      </w:r>
+    </w:p>
+    <w:p>
+      <w:pPr>
+        <w:pStyle w:val="NoSpacing"/>
+        <w:numPr>
+          <w:ilvl w:val="0"/>
+          <w:numId w:val="1"/>
+        </w:numPr>
+      </w:pPr>
+      <w:r>
+        <w:t xml:space="preserve">Add in next two center </w:t>
+      </w:r>
+      <w:proofErr w:type="spellStart"/>
+      <w:r>
+        <w:t>divs</w:t>
+      </w:r>
+      <w:proofErr w:type="spellEnd"/>
+    </w:p>
+    <w:p>
+      <w:pPr>
+        <w:pStyle w:val="NoSpacing"/>
+        <w:numPr>
+          <w:ilvl w:val="0"/>
+          <w:numId w:val="1"/>
+        </w:numPr>
+      </w:pPr>
+      <w:r>
+        <w:lastRenderedPageBreak/>
         <w:t>Add in footer div.</w:t>
       </w:r>
     </w:p>

--- a/log_CSS-3_portfolio.docx
+++ b/log_CSS-3_portfolio.docx
@@ -2720,11 +2720,9 @@
       <w:r>
         <w:t xml:space="preserve">: </w:t>
       </w:r>
-      <w:bookmarkStart w:id="0" w:name="_GoBack"/>
       <w:r>
         <w:t>Added upper right text.</w:t>
       </w:r>
-      <w:bookmarkEnd w:id="0"/>
     </w:p>
     <w:p>
       <w:pPr>
@@ -2831,6 +2829,262 @@
       </w:pPr>
       <w:r>
         <w:lastRenderedPageBreak/>
+        <w:t>Add in footer div.</w:t>
+      </w:r>
+    </w:p>
+    <w:p>
+      <w:pPr>
+        <w:pStyle w:val="NoSpacing"/>
+      </w:pPr>
+    </w:p>
+    <w:p>
+      <w:pPr>
+        <w:pStyle w:val="NoSpacing"/>
+      </w:pPr>
+      <w:r>
+        <w:rPr>
+          <w:noProof/>
+        </w:rPr>
+        <w:drawing>
+          <wp:inline distT="0" distB="0" distL="0" distR="0">
+            <wp:extent cx="5943600" cy="5852160"/>
+            <wp:effectExtent l="0" t="0" r="0" b="0"/>
+            <wp:docPr id="17" name="Picture 17"/>
+            <wp:cNvGraphicFramePr>
+              <a:graphicFrameLocks xmlns:a="http://schemas.openxmlformats.org/drawingml/2006/main" noChangeAspect="1"/>
+            </wp:cNvGraphicFramePr>
+            <a:graphic xmlns:a="http://schemas.openxmlformats.org/drawingml/2006/main">
+              <a:graphicData uri="http://schemas.openxmlformats.org/drawingml/2006/picture">
+                <pic:pic xmlns:pic="http://schemas.openxmlformats.org/drawingml/2006/picture">
+                  <pic:nvPicPr>
+                    <pic:cNvPr id="0" name="Picture 5"/>
+                    <pic:cNvPicPr>
+                      <a:picLocks noChangeAspect="1" noChangeArrowheads="1"/>
+                    </pic:cNvPicPr>
+                  </pic:nvPicPr>
+                  <pic:blipFill>
+                    <a:blip r:embed="rId24">
+                      <a:extLst>
+                        <a:ext uri="{28A0092B-C50C-407E-A947-70E740481C1C}">
+                          <a14:useLocalDpi xmlns:a14="http://schemas.microsoft.com/office/drawing/2010/main" val="0"/>
+                        </a:ext>
+                      </a:extLst>
+                    </a:blip>
+                    <a:srcRect/>
+                    <a:stretch>
+                      <a:fillRect/>
+                    </a:stretch>
+                  </pic:blipFill>
+                  <pic:spPr bwMode="auto">
+                    <a:xfrm>
+                      <a:off x="0" y="0"/>
+                      <a:ext cx="5943600" cy="5852160"/>
+                    </a:xfrm>
+                    <a:prstGeom prst="rect">
+                      <a:avLst/>
+                    </a:prstGeom>
+                    <a:noFill/>
+                    <a:ln>
+                      <a:noFill/>
+                    </a:ln>
+                  </pic:spPr>
+                </pic:pic>
+              </a:graphicData>
+            </a:graphic>
+          </wp:inline>
+        </w:drawing>
+      </w:r>
+    </w:p>
+    <w:p>
+      <w:pPr>
+        <w:pStyle w:val="NoSpacing"/>
+      </w:pPr>
+      <w:r>
+        <w:rPr>
+          <w:b/>
+        </w:rPr>
+        <w:t>Local</w:t>
+      </w:r>
+      <w:r>
+        <w:t xml:space="preserve">: </w:t>
+      </w:r>
+      <w:r>
+        <w:t>C:\dev\CSS-3_portfolio</w:t>
+      </w:r>
+    </w:p>
+    <w:p>
+      <w:pPr>
+        <w:pStyle w:val="NoSpacing"/>
+        <w:ind w:firstLine="720"/>
+      </w:pPr>
+      <w:r>
+        <w:rPr>
+          <w:b/>
+        </w:rPr>
+        <w:t>Repo</w:t>
+      </w:r>
+      <w:r>
+        <w:t xml:space="preserve">: </w:t>
+      </w:r>
+      <w:r>
+        <w:t>CSS-3_portfolio</w:t>
+      </w:r>
+    </w:p>
+    <w:p>
+      <w:pPr>
+        <w:pStyle w:val="NoSpacing"/>
+        <w:ind w:firstLine="720"/>
+      </w:pPr>
+      <w:r>
+        <w:tab/>
+      </w:r>
+      <w:r>
+        <w:rPr>
+          <w:b/>
+        </w:rPr>
+        <w:t>Branch</w:t>
+      </w:r>
+      <w:r>
+        <w:t>:</w:t>
+      </w:r>
+      <w:r>
+        <w:tab/>
+        <w:t>Master</w:t>
+      </w:r>
+    </w:p>
+    <w:p>
+      <w:pPr>
+        <w:pStyle w:val="NoSpacing"/>
+        <w:ind w:left="1440" w:firstLine="720"/>
+      </w:pPr>
+      <w:r>
+        <w:rPr>
+          <w:b/>
+        </w:rPr>
+        <w:t>Commit</w:t>
+      </w:r>
+      <w:r>
+        <w:t>:</w:t>
+      </w:r>
+      <w:r>
+        <w:t xml:space="preserve"> </w:t>
+      </w:r>
+      <w:bookmarkStart w:id="0" w:name="_GoBack"/>
+      <w:r>
+        <w:t>Added top left image.</w:t>
+      </w:r>
+      <w:bookmarkEnd w:id="0"/>
+    </w:p>
+    <w:p>
+      <w:pPr>
+        <w:pStyle w:val="NoSpacing"/>
+        <w:ind w:left="2880"/>
+        <w:rPr>
+          <w:b/>
+        </w:rPr>
+      </w:pPr>
+      <w:r>
+        <w:rPr>
+          <w:b/>
+        </w:rPr>
+        <w:t>TODO</w:t>
+      </w:r>
+      <w:r>
+        <w:t>:</w:t>
+      </w:r>
+      <w:r>
+        <w:rPr>
+          <w:b/>
+        </w:rPr>
+        <w:tab/>
+      </w:r>
+    </w:p>
+    <w:p>
+      <w:pPr>
+        <w:pStyle w:val="NoSpacing"/>
+        <w:numPr>
+          <w:ilvl w:val="0"/>
+          <w:numId w:val="1"/>
+        </w:numPr>
+        <w:rPr>
+          <w:strike/>
+        </w:rPr>
+      </w:pPr>
+      <w:r>
+        <w:rPr>
+          <w:strike/>
+        </w:rPr>
+        <w:t xml:space="preserve">Add top div </w:t>
+      </w:r>
+    </w:p>
+    <w:p>
+      <w:pPr>
+        <w:pStyle w:val="NoSpacing"/>
+        <w:numPr>
+          <w:ilvl w:val="0"/>
+          <w:numId w:val="1"/>
+        </w:numPr>
+        <w:rPr>
+          <w:strike/>
+        </w:rPr>
+      </w:pPr>
+      <w:r>
+        <w:rPr>
+          <w:strike/>
+        </w:rPr>
+        <w:t>Add upper left image.</w:t>
+      </w:r>
+    </w:p>
+    <w:p>
+      <w:pPr>
+        <w:pStyle w:val="NoSpacing"/>
+        <w:numPr>
+          <w:ilvl w:val="0"/>
+          <w:numId w:val="1"/>
+        </w:numPr>
+      </w:pPr>
+      <w:r>
+        <w:t>Add upper right div.</w:t>
+      </w:r>
+    </w:p>
+    <w:p>
+      <w:pPr>
+        <w:pStyle w:val="NoSpacing"/>
+        <w:numPr>
+          <w:ilvl w:val="0"/>
+          <w:numId w:val="1"/>
+        </w:numPr>
+      </w:pPr>
+      <w:r>
+        <w:t>Add in first div below the image.</w:t>
+      </w:r>
+    </w:p>
+    <w:p>
+      <w:pPr>
+        <w:pStyle w:val="NoSpacing"/>
+        <w:numPr>
+          <w:ilvl w:val="0"/>
+          <w:numId w:val="1"/>
+        </w:numPr>
+      </w:pPr>
+      <w:r>
+        <w:t xml:space="preserve">Add in next two center </w:t>
+      </w:r>
+      <w:proofErr w:type="spellStart"/>
+      <w:r>
+        <w:t>divs</w:t>
+      </w:r>
+      <w:proofErr w:type="spellEnd"/>
+    </w:p>
+    <w:p>
+      <w:pPr>
+        <w:pStyle w:val="NoSpacing"/>
+        <w:numPr>
+          <w:ilvl w:val="0"/>
+          <w:numId w:val="1"/>
+        </w:numPr>
+      </w:pPr>
+      <w:r>
         <w:t>Add in footer div.</w:t>
       </w:r>
     </w:p>
